--- a/SWP_Python.docx
+++ b/SWP_Python.docx
@@ -23,15 +23,7 @@
         <w:pStyle w:val="KeinLeerraum"/>
       </w:pPr>
       <w:r>
-        <w:t xml:space="preserve">Tobias </w:t>
-      </w:r>
-      <w:proofErr w:type="spellStart"/>
-      <w:r>
-        <w:t>Seyrling</w:t>
-      </w:r>
-      <w:proofErr w:type="spellEnd"/>
-      <w:r>
-        <w:t xml:space="preserve"> 5AHWII</w:t>
+        <w:t>Tobias Seyrling 5AHWII</w:t>
       </w:r>
     </w:p>
     <w:p>
@@ -87,23 +79,7 @@
         <w:t>Plattformunabhängig</w:t>
       </w:r>
       <w:r>
-        <w:t xml:space="preserve">: Der Quellcode wird in Bytecode kompiliert, der von einer virtuellen Maschine (z.B. Java Virtual </w:t>
-      </w:r>
-      <w:proofErr w:type="spellStart"/>
-      <w:r>
-        <w:t>Machine</w:t>
-      </w:r>
-      <w:proofErr w:type="spellEnd"/>
-      <w:r>
-        <w:t xml:space="preserve">) auf verschiedenen Betriebssystemen interpretiert oder just-in-time kompiliert werden kann (z.B. Java). In Python wird der Quellcode interpretiert oder in Bytecode für die Python Virtual </w:t>
-      </w:r>
-      <w:proofErr w:type="spellStart"/>
-      <w:r>
-        <w:t>Machine</w:t>
-      </w:r>
-      <w:proofErr w:type="spellEnd"/>
-      <w:r>
-        <w:t xml:space="preserve"> (PVM) übersetzt.</w:t>
+        <w:t>: Der Quellcode wird in Bytecode kompiliert, der von einer virtuellen Maschine (z.B. Java Virtual Machine) auf verschiedenen Betriebssystemen interpretiert oder just-in-time kompiliert werden kann (z.B. Java). In Python wird der Quellcode interpretiert oder in Bytecode für die Python Virtual Machine (PVM) übersetzt.</w:t>
       </w:r>
     </w:p>
     <w:p>
@@ -180,31 +156,13 @@
       <w:pPr>
         <w:pStyle w:val="KeinLeerraum"/>
       </w:pPr>
-      <w:proofErr w:type="spellStart"/>
       <w:r>
         <w:rPr>
           <w:b/>
           <w:bCs/>
         </w:rPr>
-        <w:t>Garbage</w:t>
-      </w:r>
-      <w:proofErr w:type="spellEnd"/>
-      <w:r>
-        <w:rPr>
-          <w:b/>
-          <w:bCs/>
-        </w:rPr>
-        <w:t xml:space="preserve"> </w:t>
-      </w:r>
-      <w:proofErr w:type="spellStart"/>
-      <w:r>
-        <w:rPr>
-          <w:b/>
-          <w:bCs/>
-        </w:rPr>
-        <w:t>Collector</w:t>
-      </w:r>
-      <w:proofErr w:type="spellEnd"/>
+        <w:t>Garbage Collector</w:t>
+      </w:r>
       <w:r>
         <w:t>:</w:t>
       </w:r>
@@ -326,15 +284,7 @@
         <w:t xml:space="preserve"> auf die Liste, hochgradig flexible</w:t>
       </w:r>
       <w:r>
-        <w:t xml:space="preserve"> (Echte Listen = </w:t>
-      </w:r>
-      <w:proofErr w:type="spellStart"/>
-      <w:r>
-        <w:t>LinkedListen</w:t>
-      </w:r>
-      <w:proofErr w:type="spellEnd"/>
-      <w:r>
-        <w:t>)</w:t>
+        <w:t xml:space="preserve"> (Echte Listen = LinkedListen)</w:t>
       </w:r>
       <w:r>
         <w:t xml:space="preserve"> (Referenzen werden mit der Liste mitgespeichert)</w:t>
@@ -357,11 +307,9 @@
           <w:numId w:val="12"/>
         </w:numPr>
       </w:pPr>
-      <w:proofErr w:type="spellStart"/>
       <w:r>
         <w:t>ArrayList</w:t>
       </w:r>
-      <w:proofErr w:type="spellEnd"/>
       <w:r>
         <w:t xml:space="preserve"> (Java)</w:t>
       </w:r>
@@ -378,13 +326,8 @@
         <w:t xml:space="preserve">. Daten werden von altem Array </w:t>
       </w:r>
       <w:r>
-        <w:t xml:space="preserve">in neues kopiert (Deep </w:t>
-      </w:r>
-      <w:proofErr w:type="spellStart"/>
-      <w:r>
-        <w:t>Copie</w:t>
-      </w:r>
-      <w:proofErr w:type="spellEnd"/>
+        <w:t>in neues kopiert (Deep Copie</w:t>
+      </w:r>
       <w:r>
         <w:t xml:space="preserve"> (Einzelkopien)</w:t>
       </w:r>
@@ -392,23 +335,7 @@
         <w:t>)</w:t>
       </w:r>
       <w:r>
-        <w:t xml:space="preserve">. Altes Array muss vom </w:t>
-      </w:r>
-      <w:proofErr w:type="spellStart"/>
-      <w:r>
-        <w:t>Garbage</w:t>
-      </w:r>
-      <w:proofErr w:type="spellEnd"/>
-      <w:r>
-        <w:t xml:space="preserve"> </w:t>
-      </w:r>
-      <w:proofErr w:type="spellStart"/>
-      <w:r>
-        <w:t>Collector</w:t>
-      </w:r>
-      <w:proofErr w:type="spellEnd"/>
-      <w:r>
-        <w:t xml:space="preserve"> eingesammelt werden</w:t>
+        <w:t>. Altes Array muss vom Garbage Collector eingesammelt werden</w:t>
       </w:r>
       <w:r>
         <w:t>.</w:t>
@@ -435,13 +362,8 @@
         <w:ind w:left="720"/>
       </w:pPr>
       <w:r>
-        <w:t xml:space="preserve">Array ist zusammenhängend, Liste einzelne Objekte werden in freien Speicher gespeichert muss nicht zusammen </w:t>
-      </w:r>
-      <w:proofErr w:type="spellStart"/>
-      <w:r>
-        <w:t>liegenVorteil</w:t>
-      </w:r>
-      <w:proofErr w:type="spellEnd"/>
+        <w:t>Array ist zusammenhängend, Liste einzelne Objekte werden in freien Speicher gespeichert muss nicht zusammen liegenVorteil</w:t>
+      </w:r>
     </w:p>
     <w:p>
       <w:pPr>
@@ -461,15 +383,7 @@
         <w:pStyle w:val="KeinLeerraum"/>
       </w:pPr>
       <w:r>
-        <w:t xml:space="preserve">Wenn man ein Array mit [] anlegt, wird im Hintergrund eine Liste erstelle, hat jedoch das gleiche Verhalten wie eine </w:t>
-      </w:r>
-      <w:proofErr w:type="spellStart"/>
-      <w:r>
-        <w:t>ArrayList</w:t>
-      </w:r>
-      <w:proofErr w:type="spellEnd"/>
-      <w:r>
-        <w:t xml:space="preserve"> in Java.</w:t>
+        <w:t>Wenn man ein Array mit [] anlegt, wird im Hintergrund eine Liste erstelle, hat jedoch das gleiche Verhalten wie eine ArrayList in Java.</w:t>
       </w:r>
     </w:p>
     <w:p>
@@ -503,56 +417,42 @@
         <w:rPr>
           <w:lang w:val="en-US"/>
         </w:rPr>
-        <w:t>In Python Dictionary (</w:t>
-      </w:r>
-      <w:proofErr w:type="spellStart"/>
+        <w:t>In Python Dictionary (dict)</w:t>
+      </w:r>
       <w:r>
         <w:rPr>
           <w:lang w:val="en-US"/>
         </w:rPr>
-        <w:t>dict</w:t>
-      </w:r>
-      <w:proofErr w:type="spellEnd"/>
+        <w:t>,</w:t>
+      </w:r>
       <w:r>
         <w:rPr>
           <w:lang w:val="en-US"/>
         </w:rPr>
-        <w:t>)</w:t>
+        <w:t xml:space="preserve"> </w:t>
       </w:r>
       <w:r>
         <w:rPr>
           <w:lang w:val="en-US"/>
         </w:rPr>
-        <w:t>,</w:t>
+        <w:t>K</w:t>
       </w:r>
       <w:r>
         <w:rPr>
           <w:lang w:val="en-US"/>
         </w:rPr>
-        <w:t xml:space="preserve"> </w:t>
+        <w:t xml:space="preserve">ey </w:t>
       </w:r>
       <w:r>
         <w:rPr>
           <w:lang w:val="en-US"/>
         </w:rPr>
-        <w:t>K</w:t>
+        <w:t>Value System</w:t>
       </w:r>
       <w:r>
         <w:rPr>
           <w:lang w:val="en-US"/>
         </w:rPr>
-        <w:t xml:space="preserve">ey </w:t>
-      </w:r>
-      <w:r>
-        <w:rPr>
-          <w:lang w:val="en-US"/>
-        </w:rPr>
-        <w:t>Value System</w:t>
-      </w:r>
-      <w:r>
-        <w:rPr>
-          <w:lang w:val="en-US"/>
-        </w:rPr>
         <w:t xml:space="preserve">. </w:t>
       </w:r>
       <w:r>
@@ -563,13 +463,8 @@
       <w:pPr>
         <w:pStyle w:val="KeinLeerraum"/>
       </w:pPr>
-      <w:proofErr w:type="spellStart"/>
-      <w:r>
-        <w:t>woerterbuch</w:t>
-      </w:r>
-      <w:proofErr w:type="spellEnd"/>
-      <w:r>
-        <w:t xml:space="preserve"> = {</w:t>
+      <w:r>
+        <w:t>woerterbuch = {</w:t>
       </w:r>
     </w:p>
     <w:p>
@@ -581,15 +476,7 @@
       </w:r>
       <w:r>
         <w:tab/>
-        <w:t>"Germany</w:t>
-      </w:r>
-      <w:proofErr w:type="gramStart"/>
-      <w:r>
-        <w:t>" :</w:t>
-      </w:r>
-      <w:proofErr w:type="gramEnd"/>
-      <w:r>
-        <w:t xml:space="preserve"> "Deutschland",</w:t>
+        <w:t>"Germany" : "Deutschland",</w:t>
       </w:r>
     </w:p>
     <w:p>
@@ -601,15 +488,7 @@
       </w:r>
       <w:r>
         <w:tab/>
-        <w:t>"Spain</w:t>
-      </w:r>
-      <w:proofErr w:type="gramStart"/>
-      <w:r>
-        <w:t>" :</w:t>
-      </w:r>
-      <w:proofErr w:type="gramEnd"/>
-      <w:r>
-        <w:t xml:space="preserve"> "Spanien"</w:t>
+        <w:t>"Spain" : "Spanien"</w:t>
       </w:r>
     </w:p>
     <w:p>
@@ -690,31 +569,15 @@
         <w:pStyle w:val="KeinLeerraum"/>
       </w:pPr>
       <w:r>
-        <w:t xml:space="preserve">Python und Auto Boxing dynamisch "Typisierung": es werden keine Datentypen </w:t>
-      </w:r>
-      <w:proofErr w:type="gramStart"/>
-      <w:r>
-        <w:t>angelegt</w:t>
-      </w:r>
-      <w:proofErr w:type="gramEnd"/>
-      <w:r>
-        <w:t xml:space="preserve"> sondern automatisch angepasst = dynamisch</w:t>
-      </w:r>
-    </w:p>
-    <w:p>
-      <w:pPr>
-        <w:pStyle w:val="KeinLeerraum"/>
-      </w:pPr>
-      <w:r>
-        <w:t xml:space="preserve">Java zwingt zur Arbeit mit Objekten -&gt; statisch </w:t>
-      </w:r>
-      <w:proofErr w:type="gramStart"/>
-      <w:r>
-        <w:t>Typisiert</w:t>
-      </w:r>
-      <w:proofErr w:type="gramEnd"/>
-      <w:r>
-        <w:t xml:space="preserve"> = statisch</w:t>
+        <w:t>Python und Auto Boxing dynamisch "Typisierung": es werden keine Datentypen angelegt sondern automatisch angepasst = dynamisch</w:t>
+      </w:r>
+    </w:p>
+    <w:p>
+      <w:pPr>
+        <w:pStyle w:val="KeinLeerraum"/>
+      </w:pPr>
+      <w:r>
+        <w:t>Java zwingt zur Arbeit mit Objekten -&gt; statisch Typisiert = statisch</w:t>
       </w:r>
     </w:p>
     <w:p>
@@ -772,23 +635,7 @@
         <w:t>Interaktiver Modus</w:t>
       </w:r>
       <w:r>
-        <w:t xml:space="preserve">: </w:t>
-      </w:r>
-      <w:proofErr w:type="gramStart"/>
-      <w:r>
-        <w:t>CMD Befehl</w:t>
-      </w:r>
-      <w:proofErr w:type="gramEnd"/>
-      <w:r>
-        <w:t xml:space="preserve"> "python3" oder "</w:t>
-      </w:r>
-      <w:proofErr w:type="spellStart"/>
-      <w:r>
-        <w:t>py</w:t>
-      </w:r>
-      <w:proofErr w:type="spellEnd"/>
-      <w:r>
-        <w:t>"</w:t>
+        <w:t>: CMD Befehl "python3" oder "py"</w:t>
       </w:r>
     </w:p>
     <w:p>
@@ -850,102 +697,76 @@
         <w:t>, sind vordefiniert da sonst</w:t>
       </w:r>
       <w:r>
+        <w:t xml:space="preserve"> Exceptions auftreten könnten</w:t>
+      </w:r>
+    </w:p>
+    <w:p>
+      <w:pPr>
+        <w:pStyle w:val="KeinLeerraum"/>
+      </w:pPr>
+    </w:p>
+    <w:p>
+      <w:pPr>
+        <w:pStyle w:val="KeinLeerraum"/>
+      </w:pPr>
+    </w:p>
+    <w:p>
+      <w:pPr>
+        <w:pStyle w:val="KeinLeerraum"/>
+      </w:pPr>
+      <w:r>
+        <w:t>Python arbeitet auch mit floor-division-in-python</w:t>
+      </w:r>
+      <w:r>
         <w:t xml:space="preserve"> </w:t>
       </w:r>
-      <w:proofErr w:type="spellStart"/>
-      <w:r>
-        <w:t>Exceptions</w:t>
-      </w:r>
-      <w:proofErr w:type="spellEnd"/>
-      <w:r>
-        <w:t xml:space="preserve"> auftreten könnten</w:t>
-      </w:r>
-    </w:p>
-    <w:p>
-      <w:pPr>
-        <w:pStyle w:val="KeinLeerraum"/>
-      </w:pPr>
-    </w:p>
-    <w:p>
-      <w:pPr>
-        <w:pStyle w:val="KeinLeerraum"/>
-      </w:pPr>
-    </w:p>
-    <w:p>
-      <w:pPr>
-        <w:pStyle w:val="KeinLeerraum"/>
-      </w:pPr>
-      <w:r>
-        <w:t xml:space="preserve">Python arbeitet auch mit </w:t>
-      </w:r>
-      <w:proofErr w:type="spellStart"/>
-      <w:r>
-        <w:t>floor</w:t>
-      </w:r>
-      <w:proofErr w:type="spellEnd"/>
-      <w:r>
-        <w:t>-division-in-</w:t>
-      </w:r>
-      <w:proofErr w:type="spellStart"/>
-      <w:r>
-        <w:t>python</w:t>
-      </w:r>
-      <w:proofErr w:type="spellEnd"/>
-      <w:r>
-        <w:t xml:space="preserve"> </w:t>
-      </w:r>
-      <w:r>
-        <w:t xml:space="preserve">gibt dann Ganzzahlige Zahlen </w:t>
-      </w:r>
-      <w:proofErr w:type="gramStart"/>
-      <w:r>
-        <w:t xml:space="preserve">aus </w:t>
+      <w:r>
+        <w:t xml:space="preserve">gibt dann Ganzzahlige Zahlen aus </w:t>
       </w:r>
       <w:r>
         <w:t>.</w:t>
       </w:r>
-      <w:proofErr w:type="gramEnd"/>
-    </w:p>
-    <w:p>
-      <w:pPr>
-        <w:pStyle w:val="KeinLeerraum"/>
-      </w:pPr>
-      <w:proofErr w:type="spellStart"/>
-      <w:r>
-        <w:t>Bsp</w:t>
-      </w:r>
-      <w:proofErr w:type="spellEnd"/>
-      <w:r>
-        <w:t>: 10/20 = 0.5 in Python</w:t>
-      </w:r>
-    </w:p>
-    <w:p>
-      <w:pPr>
-        <w:pStyle w:val="KeinLeerraum"/>
-      </w:pPr>
-      <w:proofErr w:type="spellStart"/>
-      <w:r>
-        <w:t>Bsp</w:t>
-      </w:r>
-      <w:proofErr w:type="spellEnd"/>
-      <w:r>
-        <w:t xml:space="preserve"> </w:t>
-      </w:r>
-      <w:proofErr w:type="spellStart"/>
-      <w:r>
-        <w:t>floor</w:t>
-      </w:r>
-      <w:proofErr w:type="spellEnd"/>
-      <w:r>
-        <w:t>-division</w:t>
-      </w:r>
-      <w:r>
+    </w:p>
+    <w:p>
+      <w:pPr>
+        <w:pStyle w:val="KeinLeerraum"/>
+        <w:rPr>
+          <w:lang w:val="en-US"/>
+        </w:rPr>
+      </w:pPr>
+      <w:r>
+        <w:rPr>
+          <w:lang w:val="en-US"/>
+        </w:rPr>
+        <w:t>Bsp: 10/20 = 0.5 in Python</w:t>
+      </w:r>
+    </w:p>
+    <w:p>
+      <w:pPr>
+        <w:pStyle w:val="KeinLeerraum"/>
+        <w:rPr>
+          <w:lang w:val="en-US"/>
+        </w:rPr>
+      </w:pPr>
+      <w:r>
+        <w:rPr>
+          <w:lang w:val="en-US"/>
+        </w:rPr>
+        <w:t>Bsp floor-division</w:t>
+      </w:r>
+      <w:r>
+        <w:rPr>
+          <w:lang w:val="en-US"/>
+        </w:rPr>
         <w:t>: 10//20 = 0</w:t>
       </w:r>
     </w:p>
     <w:p>
       <w:pPr>
         <w:pStyle w:val="KeinLeerraum"/>
+        <w:rPr>
+          <w:lang w:val="en-US"/>
+        </w:rPr>
       </w:pPr>
     </w:p>
     <w:p>
@@ -979,15 +800,7 @@
         <w:pStyle w:val="KeinLeerraum"/>
       </w:pPr>
       <w:r>
-        <w:t xml:space="preserve">Maschinencode kann von </w:t>
-      </w:r>
-      <w:proofErr w:type="spellStart"/>
-      <w:r>
-        <w:t>betriebssystem</w:t>
-      </w:r>
-      <w:proofErr w:type="spellEnd"/>
-      <w:r>
-        <w:t xml:space="preserve"> einfach ausgeführt werden</w:t>
+        <w:t>Maschinencode kann von betriebssystem einfach ausgeführt werden</w:t>
       </w:r>
     </w:p>
     <w:p>
@@ -998,34 +811,10 @@
         <w:t xml:space="preserve">Textdateien müssen </w:t>
       </w:r>
       <w:r>
-        <w:t xml:space="preserve">durch </w:t>
-      </w:r>
-      <w:proofErr w:type="spellStart"/>
-      <w:r>
-        <w:t>SheBeng</w:t>
-      </w:r>
-      <w:proofErr w:type="spellEnd"/>
-      <w:r>
-        <w:t xml:space="preserve"> so umge</w:t>
-      </w:r>
-      <w:r>
-        <w:t xml:space="preserve">ändert </w:t>
-      </w:r>
-      <w:proofErr w:type="gramStart"/>
-      <w:r>
-        <w:t>werden</w:t>
-      </w:r>
-      <w:proofErr w:type="gramEnd"/>
-      <w:r>
-        <w:t xml:space="preserve"> dass es vom </w:t>
-      </w:r>
-      <w:proofErr w:type="spellStart"/>
-      <w:r>
-        <w:t>betriebssystem</w:t>
-      </w:r>
-      <w:proofErr w:type="spellEnd"/>
-      <w:r>
-        <w:t xml:space="preserve"> gelesen werden kann</w:t>
+        <w:t>durch SheBeng so umge</w:t>
+      </w:r>
+      <w:r>
+        <w:t>ändert werden dass es vom betriebssystem gelesen werden kann</w:t>
       </w:r>
     </w:p>
     <w:p>
@@ -1040,7 +829,6 @@
       <w:r>
         <w:t xml:space="preserve">Ein </w:t>
       </w:r>
-      <w:proofErr w:type="spellStart"/>
       <w:r>
         <w:rPr>
           <w:b/>
@@ -1048,25 +836,8 @@
         </w:rPr>
         <w:t>Shebang</w:t>
       </w:r>
-      <w:proofErr w:type="spellEnd"/>
-      <w:r>
-        <w:t xml:space="preserve"> (oft #! gefolgt von einem </w:t>
-      </w:r>
-      <w:proofErr w:type="spellStart"/>
-      <w:r>
-        <w:t>Interpreterpfad</w:t>
-      </w:r>
-      <w:proofErr w:type="spellEnd"/>
-      <w:r>
-        <w:t xml:space="preserve">, z.B. </w:t>
-      </w:r>
-      <w:proofErr w:type="gramStart"/>
-      <w:r>
-        <w:t>#!/</w:t>
-      </w:r>
-      <w:proofErr w:type="gramEnd"/>
-      <w:r>
-        <w:t xml:space="preserve">bin/bash) am Anfang eines Skripts gibt dem Betriebssystem an, </w:t>
+      <w:r>
+        <w:t xml:space="preserve"> (oft #! gefolgt von einem Interpreterpfad, z.B. #!/bin/bash) am Anfang eines Skripts gibt dem Betriebssystem an, </w:t>
       </w:r>
       <w:r>
         <w:rPr>
@@ -1095,70 +866,36 @@
         <w:t xml:space="preserve"> </w:t>
       </w:r>
       <w:r>
-        <w:t xml:space="preserve">Zu den mutablen Datentypen gehören in vielen Programmiersprachen z. B. Listen oder </w:t>
-      </w:r>
-      <w:proofErr w:type="spellStart"/>
-      <w:r>
-        <w:t>Dictionaries</w:t>
-      </w:r>
-      <w:proofErr w:type="spellEnd"/>
-      <w:r>
-        <w:t xml:space="preserve"> (in Python), Arrays (in Java), etc.</w:t>
-      </w:r>
-    </w:p>
-    <w:p>
-      <w:pPr>
-        <w:pStyle w:val="KeinLeerraum"/>
-      </w:pPr>
-    </w:p>
-    <w:p>
-      <w:pPr>
-        <w:pStyle w:val="KeinLeerraum"/>
-      </w:pPr>
-      <w:proofErr w:type="spellStart"/>
-      <w:r>
-        <w:t>Immutable</w:t>
-      </w:r>
-      <w:proofErr w:type="spellEnd"/>
-      <w:r>
-        <w:t xml:space="preserve"> Datentyp (z. B. primitive Datentypen): Das Objekt wird einmal im Speicher gespeichert, und alle Referenzen </w:t>
+        <w:t>Zu den mutablen Datentypen gehören in vielen Programmiersprachen z. B. Listen oder Dictionaries (in Python), Arrays (in Java), etc.</w:t>
+      </w:r>
+    </w:p>
+    <w:p>
+      <w:pPr>
+        <w:pStyle w:val="KeinLeerraum"/>
+      </w:pPr>
+    </w:p>
+    <w:p>
+      <w:pPr>
+        <w:pStyle w:val="KeinLeerraum"/>
+      </w:pPr>
+      <w:r>
+        <w:t xml:space="preserve">Immutable Datentyp (z. B. primitive Datentypen): Das Objekt wird einmal im Speicher gespeichert, und alle Referenzen </w:t>
       </w:r>
       <w:r>
         <w:t>mit</w:t>
       </w:r>
       <w:r>
-        <w:t xml:space="preserve"> </w:t>
-      </w:r>
-      <w:proofErr w:type="spellStart"/>
-      <w:r>
-        <w:t>den</w:t>
+        <w:t xml:space="preserve"> den</w:t>
       </w:r>
       <w:r>
         <w:t>m</w:t>
       </w:r>
       <w:r>
-        <w:t>selben</w:t>
-      </w:r>
-      <w:proofErr w:type="spellEnd"/>
-      <w:r>
-        <w:t xml:space="preserve"> Wert zeigen auf denselben Speicherort. Wenn der Wert einer </w:t>
-      </w:r>
-      <w:proofErr w:type="spellStart"/>
-      <w:r>
-        <w:t>immutablen</w:t>
-      </w:r>
-      <w:proofErr w:type="spellEnd"/>
-      <w:r>
-        <w:t xml:space="preserve"> Variable geändert wird, wird ein neues Objekt an einer neuen Speicheradresse angelegt, und die Referenz wird aktualisiert.</w:t>
-      </w:r>
-      <w:r>
-        <w:t xml:space="preserve"> Z.B. </w:t>
-      </w:r>
-      <w:proofErr w:type="spellStart"/>
-      <w:r>
-        <w:t>tup</w:t>
-      </w:r>
-      <w:proofErr w:type="spellEnd"/>
+        <w:t>selben Wert zeigen auf denselben Speicherort. Wenn der Wert einer immutablen Variable geändert wird, wird ein neues Objekt an einer neuen Speicheradresse angelegt, und die Referenz wird aktualisiert.</w:t>
+      </w:r>
+      <w:r>
+        <w:t xml:space="preserve"> Z.B. tup</w:t>
+      </w:r>
     </w:p>
     <w:p>
       <w:pPr>
@@ -1280,23 +1017,7 @@
         <w:t>utable</w:t>
       </w:r>
       <w:r>
-        <w:t xml:space="preserve"> </w:t>
-      </w:r>
-      <w:proofErr w:type="spellStart"/>
-      <w:r>
-        <w:t>objekt</w:t>
-      </w:r>
-      <w:proofErr w:type="spellEnd"/>
-      <w:r>
-        <w:t xml:space="preserve"> =&gt; alle </w:t>
-      </w:r>
-      <w:proofErr w:type="gramStart"/>
-      <w:r>
-        <w:t>Referenzen</w:t>
-      </w:r>
-      <w:proofErr w:type="gramEnd"/>
-      <w:r>
-        <w:t xml:space="preserve"> die dorthin zeigen verändern sich mit </w:t>
+        <w:t xml:space="preserve"> objekt =&gt; alle Referenzen die dorthin zeigen verändern sich mit </w:t>
       </w:r>
       <w:r>
         <w:t xml:space="preserve">dem Verändern des </w:t>
@@ -1305,23 +1026,7 @@
         <w:t>m</w:t>
       </w:r>
       <w:r>
-        <w:t xml:space="preserve">utable </w:t>
-      </w:r>
-      <w:proofErr w:type="spellStart"/>
-      <w:r>
-        <w:t>objekts</w:t>
-      </w:r>
-      <w:proofErr w:type="spellEnd"/>
-      <w:r>
-        <w:t xml:space="preserve"> (siehe oben wenn man y ändert </w:t>
-      </w:r>
-      <w:proofErr w:type="spellStart"/>
-      <w:r>
-        <w:t>ändert</w:t>
-      </w:r>
-      <w:proofErr w:type="spellEnd"/>
-      <w:r>
-        <w:t xml:space="preserve"> sich z auch)</w:t>
+        <w:t>utable objekts (siehe oben wenn man y ändert ändert sich z auch)</w:t>
       </w:r>
     </w:p>
     <w:p>
@@ -1347,23 +1052,7 @@
         <w:pStyle w:val="KeinLeerraum"/>
       </w:pPr>
       <w:r>
-        <w:t xml:space="preserve">Primitive Datentypen sind immer </w:t>
-      </w:r>
-      <w:proofErr w:type="spellStart"/>
-      <w:r>
-        <w:t>Immutable</w:t>
-      </w:r>
-      <w:proofErr w:type="spellEnd"/>
-      <w:r>
-        <w:t xml:space="preserve">. Werden einfach neu </w:t>
-      </w:r>
-      <w:proofErr w:type="gramStart"/>
-      <w:r>
-        <w:t>angelegt</w:t>
-      </w:r>
-      <w:proofErr w:type="gramEnd"/>
-      <w:r>
-        <w:t xml:space="preserve"> wenn man z.B. einen String </w:t>
+        <w:t xml:space="preserve">Primitive Datentypen sind immer Immutable. Werden einfach neu angelegt wenn man z.B. einen String </w:t>
       </w:r>
       <w:r>
         <w:t>verändert</w:t>
@@ -1371,29 +1060,8 @@
       <w:r>
         <w:t xml:space="preserve">. </w:t>
       </w:r>
-      <w:proofErr w:type="spellStart"/>
-      <w:r>
-        <w:t>GarbageCollector</w:t>
-      </w:r>
-      <w:proofErr w:type="spellEnd"/>
-      <w:r>
-        <w:t xml:space="preserve"> gibt dann den </w:t>
-      </w:r>
-      <w:proofErr w:type="spellStart"/>
-      <w:r>
-        <w:t>speicher</w:t>
-      </w:r>
-      <w:proofErr w:type="spellEnd"/>
-      <w:r>
-        <w:t xml:space="preserve"> der alten </w:t>
-      </w:r>
-      <w:proofErr w:type="spellStart"/>
-      <w:r>
-        <w:t>referenz</w:t>
-      </w:r>
-      <w:proofErr w:type="spellEnd"/>
-      <w:r>
-        <w:t xml:space="preserve"> frei</w:t>
+      <w:r>
+        <w:t>GarbageCollector gibt dann den speicher der alten referenz frei</w:t>
       </w:r>
     </w:p>
     <w:p>
@@ -1462,78 +1130,20 @@
     </w:p>
     <w:p>
       <w:r>
-        <w:t xml:space="preserve">2 gib mir </w:t>
-      </w:r>
-      <w:proofErr w:type="spellStart"/>
-      <w:r>
-        <w:t>symbol</w:t>
-      </w:r>
-      <w:proofErr w:type="spellEnd"/>
+        <w:t>2 gib mir symbol</w:t>
+      </w:r>
     </w:p>
     <w:p/>
     <w:p>
       <w:r>
         <w:lastRenderedPageBreak/>
-        <w:t xml:space="preserve">Als </w:t>
-      </w:r>
-      <w:proofErr w:type="gramStart"/>
-      <w:r>
-        <w:t>nächstes Methoden</w:t>
-      </w:r>
-      <w:proofErr w:type="gramEnd"/>
-      <w:r>
-        <w:t xml:space="preserve">, </w:t>
-      </w:r>
-      <w:proofErr w:type="spellStart"/>
-      <w:r>
-        <w:t>z.B</w:t>
-      </w:r>
-      <w:proofErr w:type="spellEnd"/>
-      <w:r>
-        <w:t xml:space="preserve"> </w:t>
-      </w:r>
-      <w:proofErr w:type="spellStart"/>
-      <w:r>
-        <w:t>isthisFlash</w:t>
-      </w:r>
-      <w:proofErr w:type="spellEnd"/>
-      <w:r>
-        <w:t xml:space="preserve">. Man fangt mit den </w:t>
-      </w:r>
-      <w:proofErr w:type="spellStart"/>
-      <w:r>
-        <w:t>Wenigst</w:t>
-      </w:r>
-      <w:proofErr w:type="spellEnd"/>
-      <w:r>
-        <w:t xml:space="preserve"> Wahrscheinlichen </w:t>
-      </w:r>
-      <w:r>
-        <w:t xml:space="preserve">Methoden an, falls etwas getroffen </w:t>
-      </w:r>
-      <w:proofErr w:type="gramStart"/>
-      <w:r>
-        <w:t>wird</w:t>
-      </w:r>
-      <w:proofErr w:type="gramEnd"/>
-      <w:r>
-        <w:t xml:space="preserve"> </w:t>
-      </w:r>
-      <w:proofErr w:type="spellStart"/>
-      <w:r>
-        <w:t>wird</w:t>
-      </w:r>
-      <w:proofErr w:type="spellEnd"/>
-      <w:r>
-        <w:t xml:space="preserve"> </w:t>
-      </w:r>
-      <w:proofErr w:type="spellStart"/>
-      <w:r>
-        <w:t>abgetroffen</w:t>
-      </w:r>
-      <w:proofErr w:type="spellEnd"/>
-      <w:r>
-        <w:t xml:space="preserve"> und wenn nicht geht es weiter hinunter</w:t>
+        <w:t>Als nächstes Methoden, z.B isthisFlash</w:t>
+      </w:r>
+      <w:r>
+        <w:t xml:space="preserve">. Man fangt mit den Wenigst Wahrscheinlichen </w:t>
+      </w:r>
+      <w:r>
+        <w:t>Methoden an, falls etwas getroffen wird wird abgetroffen und wenn nicht geht es weiter hinunter</w:t>
       </w:r>
     </w:p>
     <w:p>
@@ -1541,23 +1151,7 @@
         <w:t xml:space="preserve">In einem Dictionary </w:t>
       </w:r>
       <w:r>
-        <w:t xml:space="preserve">dann abspeichern wie oft welche </w:t>
-      </w:r>
-      <w:proofErr w:type="spellStart"/>
-      <w:r>
-        <w:t>methode</w:t>
-      </w:r>
-      <w:proofErr w:type="spellEnd"/>
-      <w:r>
-        <w:t xml:space="preserve"> zutrifft und am </w:t>
-      </w:r>
-      <w:proofErr w:type="spellStart"/>
-      <w:r>
-        <w:t>ende</w:t>
-      </w:r>
-      <w:proofErr w:type="spellEnd"/>
-      <w:r>
-        <w:t xml:space="preserve"> prozentuell </w:t>
+        <w:t xml:space="preserve">dann abspeichern wie oft welche methode zutrifft und am ende prozentuell </w:t>
       </w:r>
       <w:r>
         <w:t>ausrechnen</w:t>
@@ -1567,27 +1161,328 @@
     <w:p/>
     <w:p>
       <w:r>
-        <w:t xml:space="preserve">Vorteil Array in Python: Man kann nur einen Datentyp </w:t>
-      </w:r>
-      <w:proofErr w:type="gramStart"/>
-      <w:r>
-        <w:t>in der Array</w:t>
-      </w:r>
-      <w:proofErr w:type="gramEnd"/>
-      <w:r>
-        <w:t xml:space="preserve"> speichern</w:t>
-      </w:r>
-      <w:r>
-        <w:t xml:space="preserve">, weniger </w:t>
-      </w:r>
-      <w:proofErr w:type="spellStart"/>
-      <w:r>
-        <w:t>speicherplatz</w:t>
-      </w:r>
-      <w:proofErr w:type="spellEnd"/>
+        <w:t>Vorteil Array in Python: Man kann nur einen Datentyp in der Array speichern</w:t>
+      </w:r>
+      <w:r>
+        <w:t>, weniger speicherplatz</w:t>
+      </w:r>
     </w:p>
     <w:p/>
+    <w:p>
+      <w:r>
+        <w:t>Wenn man verschachtelte Liste kopieren will muss man Deep Kopie machen da ansonst werte in der Verschachtelung verändert werden können</w:t>
+      </w:r>
+    </w:p>
     <w:p/>
+    <w:p>
+      <w:r>
+        <w:t>Es gibt 2 Arten von Fehlern:</w:t>
+      </w:r>
+    </w:p>
+    <w:p>
+      <w:pPr>
+        <w:pStyle w:val="Listenabsatz"/>
+        <w:numPr>
+          <w:ilvl w:val="0"/>
+          <w:numId w:val="13"/>
+        </w:numPr>
+      </w:pPr>
+      <w:r>
+        <w:t>Ex</w:t>
+      </w:r>
+      <w:r>
+        <w:t>ceptions: Coding Fehler, von uns verursacht</w:t>
+      </w:r>
+    </w:p>
+    <w:p>
+      <w:pPr>
+        <w:pStyle w:val="Listenabsatz"/>
+        <w:numPr>
+          <w:ilvl w:val="0"/>
+          <w:numId w:val="14"/>
+        </w:numPr>
+      </w:pPr>
+      <w:r>
+        <w:t>2 Arten</w:t>
+      </w:r>
+    </w:p>
+    <w:p>
+      <w:pPr>
+        <w:pStyle w:val="Listenabsatz"/>
+        <w:numPr>
+          <w:ilvl w:val="0"/>
+          <w:numId w:val="14"/>
+        </w:numPr>
+      </w:pPr>
+      <w:r>
+        <w:t xml:space="preserve">Die wo es sich </w:t>
+      </w:r>
+      <w:r>
+        <w:t>lohnt,</w:t>
+      </w:r>
+      <w:r>
+        <w:t xml:space="preserve"> abzufangen</w:t>
+      </w:r>
+    </w:p>
+    <w:p>
+      <w:pPr>
+        <w:pStyle w:val="Listenabsatz"/>
+        <w:numPr>
+          <w:ilvl w:val="0"/>
+          <w:numId w:val="14"/>
+        </w:numPr>
+      </w:pPr>
+      <w:r>
+        <w:t>Die was sich nicht lohnen abzufangen</w:t>
+      </w:r>
+    </w:p>
+    <w:p>
+      <w:pPr>
+        <w:pStyle w:val="Listenabsatz"/>
+        <w:numPr>
+          <w:ilvl w:val="0"/>
+          <w:numId w:val="13"/>
+        </w:numPr>
+      </w:pPr>
+      <w:r>
+        <w:t>Errors</w:t>
+      </w:r>
+    </w:p>
+    <w:p/>
+    <w:p>
+      <w:pPr>
+        <w:rPr>
+          <w:lang w:val="de-AT"/>
+        </w:rPr>
+      </w:pPr>
+      <w:r>
+        <w:rPr>
+          <w:lang w:val="de-AT"/>
+        </w:rPr>
+        <w:t xml:space="preserve">Raise </w:t>
+      </w:r>
+      <w:r>
+        <w:rPr>
+          <w:lang w:val="de-AT"/>
+        </w:rPr>
+        <w:t>Exception schmeißt exception in die näc</w:t>
+      </w:r>
+      <w:r>
+        <w:rPr>
+          <w:lang w:val="de-AT"/>
+        </w:rPr>
+        <w:t>hste exception, man möchte nicht das an dieser Stelle eine Exception darstellt</w:t>
+      </w:r>
+    </w:p>
+    <w:p>
+      <w:pPr>
+        <w:rPr>
+          <w:lang w:val="de-AT"/>
+        </w:rPr>
+      </w:pPr>
+    </w:p>
+    <w:p>
+      <w:pPr>
+        <w:rPr>
+          <w:lang w:val="de-AT"/>
+        </w:rPr>
+      </w:pPr>
+      <w:r>
+        <w:rPr>
+          <w:lang w:val="de-AT"/>
+        </w:rPr>
+        <w:t>Pdb : Python Debugger</w:t>
+      </w:r>
+    </w:p>
+    <w:p>
+      <w:pPr>
+        <w:rPr>
+          <w:lang w:val="de-AT"/>
+        </w:rPr>
+      </w:pPr>
+    </w:p>
+    <w:p>
+      <w:pPr>
+        <w:rPr>
+          <w:lang w:val="de-AT"/>
+        </w:rPr>
+      </w:pPr>
+      <w:r>
+        <w:rPr>
+          <w:lang w:val="de-AT"/>
+        </w:rPr>
+        <w:t>fStrings, da strings mit srting + „ „ + string mehr Speicher frisst</w:t>
+      </w:r>
+      <w:r>
+        <w:rPr>
+          <w:lang w:val="de-AT"/>
+        </w:rPr>
+        <w:t>. Gibt es seit python 3.6</w:t>
+      </w:r>
+    </w:p>
+    <w:p>
+      <w:pPr>
+        <w:rPr>
+          <w:lang w:val="de-AT"/>
+        </w:rPr>
+      </w:pPr>
+    </w:p>
+    <w:p>
+      <w:pPr>
+        <w:rPr>
+          <w:lang w:val="de-AT"/>
+        </w:rPr>
+      </w:pPr>
+      <w:r>
+        <w:rPr>
+          <w:lang w:val="de-AT"/>
+        </w:rPr>
+        <w:t>SQLInjection, schädigende Befehle die man in Datenbank bringen möchte</w:t>
+      </w:r>
+      <w:r>
+        <w:rPr>
+          <w:lang w:val="de-AT"/>
+        </w:rPr>
+        <w:t>, verhinderbar durch validierte Eingabe</w:t>
+      </w:r>
+    </w:p>
+    <w:p>
+      <w:pPr>
+        <w:rPr>
+          <w:lang w:val="de-AT"/>
+        </w:rPr>
+      </w:pPr>
+    </w:p>
+    <w:p>
+      <w:pPr>
+        <w:rPr>
+          <w:lang w:val="de-AT"/>
+        </w:rPr>
+      </w:pPr>
+      <w:r>
+        <w:rPr>
+          <w:lang w:val="de-AT"/>
+        </w:rPr>
+        <w:t>Prepared Statements sind SQL-Abfragen, die einmal vorbereitet und dann sicher und effizient mit variablen Werten ausgeführt werden können. Sie bieten zwei wesentliche Vorteile:</w:t>
+      </w:r>
+    </w:p>
+    <w:p>
+      <w:pPr>
+        <w:numPr>
+          <w:ilvl w:val="0"/>
+          <w:numId w:val="15"/>
+        </w:numPr>
+        <w:rPr>
+          <w:lang w:val="de-AT"/>
+        </w:rPr>
+      </w:pPr>
+      <w:r>
+        <w:rPr>
+          <w:b/>
+          <w:bCs/>
+          <w:lang w:val="de-AT"/>
+        </w:rPr>
+        <w:t>Schutz vor SQL-Injection</w:t>
+      </w:r>
+      <w:r>
+        <w:rPr>
+          <w:lang w:val="de-AT"/>
+        </w:rPr>
+        <w:t>: Da Nutzereingaben separat von der Abfrage verarbeitet werden, sind sie gegen schädliche Manipulationen geschützt.</w:t>
+      </w:r>
+    </w:p>
+    <w:p>
+      <w:pPr>
+        <w:numPr>
+          <w:ilvl w:val="0"/>
+          <w:numId w:val="15"/>
+        </w:numPr>
+        <w:rPr>
+          <w:lang w:val="de-AT"/>
+        </w:rPr>
+      </w:pPr>
+      <w:r>
+        <w:rPr>
+          <w:b/>
+          <w:bCs/>
+          <w:lang w:val="de-AT"/>
+        </w:rPr>
+        <w:t>Leistungsverbesserung</w:t>
+      </w:r>
+      <w:r>
+        <w:rPr>
+          <w:lang w:val="de-AT"/>
+        </w:rPr>
+        <w:t>: Da die Abfrage nur einmal kompiliert und dann mehrfach ausgeführt wird, spart dies Ressourcen.</w:t>
+      </w:r>
+    </w:p>
+    <w:p>
+      <w:pPr>
+        <w:rPr>
+          <w:lang w:val="de-AT"/>
+        </w:rPr>
+      </w:pPr>
+      <w:r>
+        <w:rPr>
+          <w:b/>
+          <w:bCs/>
+          <w:lang w:val="de-AT"/>
+        </w:rPr>
+        <w:t>Beispiel</w:t>
+      </w:r>
+      <w:r>
+        <w:rPr>
+          <w:lang w:val="de-AT"/>
+        </w:rPr>
+        <w:t>:</w:t>
+      </w:r>
+    </w:p>
+    <w:p>
+      <w:pPr>
+        <w:rPr>
+          <w:lang w:val="en-US"/>
+        </w:rPr>
+      </w:pPr>
+      <w:r>
+        <w:rPr>
+          <w:lang w:val="en-US"/>
+        </w:rPr>
+        <w:t>sql = "INSERT INTO users (username, password) VALUES (?, ?)"</w:t>
+      </w:r>
+    </w:p>
+    <w:p>
+      <w:pPr>
+        <w:rPr>
+          <w:lang w:val="de-AT"/>
+        </w:rPr>
+      </w:pPr>
+      <w:r>
+        <w:rPr>
+          <w:lang w:val="de-AT"/>
+        </w:rPr>
+        <w:t>cursor.execute(sql, ("user1", "password1"))</w:t>
+      </w:r>
+    </w:p>
+    <w:p>
+      <w:pPr>
+        <w:rPr>
+          <w:lang w:val="de-AT"/>
+        </w:rPr>
+      </w:pPr>
+      <w:r>
+        <w:rPr>
+          <w:lang w:val="de-AT"/>
+        </w:rPr>
+        <w:t>Hier wird die Abfrage vorbereitet und kann sicher und schnell mit neuen Werten wiederholt werden.</w:t>
+      </w:r>
+    </w:p>
+    <w:p>
+      <w:pPr>
+        <w:rPr>
+          <w:lang w:val="de-AT"/>
+        </w:rPr>
+      </w:pPr>
+    </w:p>
     <w:sectPr>
       <w:pgSz w:w="11906" w:h="16838"/>
       <w:pgMar w:top="1417" w:right="1417" w:bottom="1134" w:left="1417" w:header="708" w:footer="708" w:gutter="0"/>
@@ -1963,6 +1858,119 @@
     </w:lvl>
   </w:abstractNum>
   <w:abstractNum w:abstractNumId="3" w15:restartNumberingAfterBreak="0">
+    <w:nsid w:val="11CF6244"/>
+    <w:multiLevelType w:val="hybridMultilevel"/>
+    <w:tmpl w:val="3146AE14"/>
+    <w:lvl w:ilvl="0" w:tplc="0C070001">
+      <w:start w:val="1"/>
+      <w:numFmt w:val="bullet"/>
+      <w:lvlText w:val=""/>
+      <w:lvlJc w:val="left"/>
+      <w:pPr>
+        <w:ind w:left="1440" w:hanging="360"/>
+      </w:pPr>
+      <w:rPr>
+        <w:rFonts w:ascii="Symbol" w:hAnsi="Symbol" w:hint="default"/>
+      </w:rPr>
+    </w:lvl>
+    <w:lvl w:ilvl="1" w:tplc="0C070003" w:tentative="1">
+      <w:start w:val="1"/>
+      <w:numFmt w:val="bullet"/>
+      <w:lvlText w:val="o"/>
+      <w:lvlJc w:val="left"/>
+      <w:pPr>
+        <w:ind w:left="2160" w:hanging="360"/>
+      </w:pPr>
+      <w:rPr>
+        <w:rFonts w:ascii="Courier New" w:hAnsi="Courier New" w:cs="Courier New" w:hint="default"/>
+      </w:rPr>
+    </w:lvl>
+    <w:lvl w:ilvl="2" w:tplc="0C070005" w:tentative="1">
+      <w:start w:val="1"/>
+      <w:numFmt w:val="bullet"/>
+      <w:lvlText w:val=""/>
+      <w:lvlJc w:val="left"/>
+      <w:pPr>
+        <w:ind w:left="2880" w:hanging="360"/>
+      </w:pPr>
+      <w:rPr>
+        <w:rFonts w:ascii="Wingdings" w:hAnsi="Wingdings" w:hint="default"/>
+      </w:rPr>
+    </w:lvl>
+    <w:lvl w:ilvl="3" w:tplc="0C070001" w:tentative="1">
+      <w:start w:val="1"/>
+      <w:numFmt w:val="bullet"/>
+      <w:lvlText w:val=""/>
+      <w:lvlJc w:val="left"/>
+      <w:pPr>
+        <w:ind w:left="3600" w:hanging="360"/>
+      </w:pPr>
+      <w:rPr>
+        <w:rFonts w:ascii="Symbol" w:hAnsi="Symbol" w:hint="default"/>
+      </w:rPr>
+    </w:lvl>
+    <w:lvl w:ilvl="4" w:tplc="0C070003" w:tentative="1">
+      <w:start w:val="1"/>
+      <w:numFmt w:val="bullet"/>
+      <w:lvlText w:val="o"/>
+      <w:lvlJc w:val="left"/>
+      <w:pPr>
+        <w:ind w:left="4320" w:hanging="360"/>
+      </w:pPr>
+      <w:rPr>
+        <w:rFonts w:ascii="Courier New" w:hAnsi="Courier New" w:cs="Courier New" w:hint="default"/>
+      </w:rPr>
+    </w:lvl>
+    <w:lvl w:ilvl="5" w:tplc="0C070005" w:tentative="1">
+      <w:start w:val="1"/>
+      <w:numFmt w:val="bullet"/>
+      <w:lvlText w:val=""/>
+      <w:lvlJc w:val="left"/>
+      <w:pPr>
+        <w:ind w:left="5040" w:hanging="360"/>
+      </w:pPr>
+      <w:rPr>
+        <w:rFonts w:ascii="Wingdings" w:hAnsi="Wingdings" w:hint="default"/>
+      </w:rPr>
+    </w:lvl>
+    <w:lvl w:ilvl="6" w:tplc="0C070001" w:tentative="1">
+      <w:start w:val="1"/>
+      <w:numFmt w:val="bullet"/>
+      <w:lvlText w:val=""/>
+      <w:lvlJc w:val="left"/>
+      <w:pPr>
+        <w:ind w:left="5760" w:hanging="360"/>
+      </w:pPr>
+      <w:rPr>
+        <w:rFonts w:ascii="Symbol" w:hAnsi="Symbol" w:hint="default"/>
+      </w:rPr>
+    </w:lvl>
+    <w:lvl w:ilvl="7" w:tplc="0C070003" w:tentative="1">
+      <w:start w:val="1"/>
+      <w:numFmt w:val="bullet"/>
+      <w:lvlText w:val="o"/>
+      <w:lvlJc w:val="left"/>
+      <w:pPr>
+        <w:ind w:left="6480" w:hanging="360"/>
+      </w:pPr>
+      <w:rPr>
+        <w:rFonts w:ascii="Courier New" w:hAnsi="Courier New" w:cs="Courier New" w:hint="default"/>
+      </w:rPr>
+    </w:lvl>
+    <w:lvl w:ilvl="8" w:tplc="0C070005" w:tentative="1">
+      <w:start w:val="1"/>
+      <w:numFmt w:val="bullet"/>
+      <w:lvlText w:val=""/>
+      <w:lvlJc w:val="left"/>
+      <w:pPr>
+        <w:ind w:left="7200" w:hanging="360"/>
+      </w:pPr>
+      <w:rPr>
+        <w:rFonts w:ascii="Wingdings" w:hAnsi="Wingdings" w:hint="default"/>
+      </w:rPr>
+    </w:lvl>
+  </w:abstractNum>
+  <w:abstractNum w:abstractNumId="4" w15:restartNumberingAfterBreak="0">
     <w:nsid w:val="15761277"/>
     <w:multiLevelType w:val="hybridMultilevel"/>
     <w:tmpl w:val="1E1EE3FC"/>
@@ -2075,7 +2083,7 @@
       </w:rPr>
     </w:lvl>
   </w:abstractNum>
-  <w:abstractNum w:abstractNumId="4" w15:restartNumberingAfterBreak="0">
+  <w:abstractNum w:abstractNumId="5" w15:restartNumberingAfterBreak="0">
     <w:nsid w:val="17DC1339"/>
     <w:multiLevelType w:val="hybridMultilevel"/>
     <w:tmpl w:val="669E543C"/>
@@ -2188,7 +2196,7 @@
       </w:rPr>
     </w:lvl>
   </w:abstractNum>
-  <w:abstractNum w:abstractNumId="5" w15:restartNumberingAfterBreak="0">
+  <w:abstractNum w:abstractNumId="6" w15:restartNumberingAfterBreak="0">
     <w:nsid w:val="1DEC2C1B"/>
     <w:multiLevelType w:val="hybridMultilevel"/>
     <w:tmpl w:val="754AFCBC"/>
@@ -2301,7 +2309,7 @@
       </w:rPr>
     </w:lvl>
   </w:abstractNum>
-  <w:abstractNum w:abstractNumId="6" w15:restartNumberingAfterBreak="0">
+  <w:abstractNum w:abstractNumId="7" w15:restartNumberingAfterBreak="0">
     <w:nsid w:val="2AB8219A"/>
     <w:multiLevelType w:val="hybridMultilevel"/>
     <w:tmpl w:val="687E31DE"/>
@@ -2414,7 +2422,7 @@
       </w:rPr>
     </w:lvl>
   </w:abstractNum>
-  <w:abstractNum w:abstractNumId="7" w15:restartNumberingAfterBreak="0">
+  <w:abstractNum w:abstractNumId="8" w15:restartNumberingAfterBreak="0">
     <w:nsid w:val="35B176ED"/>
     <w:multiLevelType w:val="hybridMultilevel"/>
     <w:tmpl w:val="47FCFF28"/>
@@ -2500,7 +2508,96 @@
       </w:pPr>
     </w:lvl>
   </w:abstractNum>
-  <w:abstractNum w:abstractNumId="8" w15:restartNumberingAfterBreak="0">
+  <w:abstractNum w:abstractNumId="9" w15:restartNumberingAfterBreak="0">
+    <w:nsid w:val="37FE4EF7"/>
+    <w:multiLevelType w:val="hybridMultilevel"/>
+    <w:tmpl w:val="4AC27D58"/>
+    <w:lvl w:ilvl="0" w:tplc="0C07000F">
+      <w:start w:val="1"/>
+      <w:numFmt w:val="decimal"/>
+      <w:lvlText w:val="%1."/>
+      <w:lvlJc w:val="left"/>
+      <w:pPr>
+        <w:ind w:left="720" w:hanging="360"/>
+      </w:pPr>
+      <w:rPr>
+        <w:rFonts w:hint="default"/>
+      </w:rPr>
+    </w:lvl>
+    <w:lvl w:ilvl="1" w:tplc="0C070019" w:tentative="1">
+      <w:start w:val="1"/>
+      <w:numFmt w:val="lowerLetter"/>
+      <w:lvlText w:val="%2."/>
+      <w:lvlJc w:val="left"/>
+      <w:pPr>
+        <w:ind w:left="1440" w:hanging="360"/>
+      </w:pPr>
+    </w:lvl>
+    <w:lvl w:ilvl="2" w:tplc="0C07001B" w:tentative="1">
+      <w:start w:val="1"/>
+      <w:numFmt w:val="lowerRoman"/>
+      <w:lvlText w:val="%3."/>
+      <w:lvlJc w:val="right"/>
+      <w:pPr>
+        <w:ind w:left="2160" w:hanging="180"/>
+      </w:pPr>
+    </w:lvl>
+    <w:lvl w:ilvl="3" w:tplc="0C07000F" w:tentative="1">
+      <w:start w:val="1"/>
+      <w:numFmt w:val="decimal"/>
+      <w:lvlText w:val="%4."/>
+      <w:lvlJc w:val="left"/>
+      <w:pPr>
+        <w:ind w:left="2880" w:hanging="360"/>
+      </w:pPr>
+    </w:lvl>
+    <w:lvl w:ilvl="4" w:tplc="0C070019" w:tentative="1">
+      <w:start w:val="1"/>
+      <w:numFmt w:val="lowerLetter"/>
+      <w:lvlText w:val="%5."/>
+      <w:lvlJc w:val="left"/>
+      <w:pPr>
+        <w:ind w:left="3600" w:hanging="360"/>
+      </w:pPr>
+    </w:lvl>
+    <w:lvl w:ilvl="5" w:tplc="0C07001B" w:tentative="1">
+      <w:start w:val="1"/>
+      <w:numFmt w:val="lowerRoman"/>
+      <w:lvlText w:val="%6."/>
+      <w:lvlJc w:val="right"/>
+      <w:pPr>
+        <w:ind w:left="4320" w:hanging="180"/>
+      </w:pPr>
+    </w:lvl>
+    <w:lvl w:ilvl="6" w:tplc="0C07000F" w:tentative="1">
+      <w:start w:val="1"/>
+      <w:numFmt w:val="decimal"/>
+      <w:lvlText w:val="%7."/>
+      <w:lvlJc w:val="left"/>
+      <w:pPr>
+        <w:ind w:left="5040" w:hanging="360"/>
+      </w:pPr>
+    </w:lvl>
+    <w:lvl w:ilvl="7" w:tplc="0C070019" w:tentative="1">
+      <w:start w:val="1"/>
+      <w:numFmt w:val="lowerLetter"/>
+      <w:lvlText w:val="%8."/>
+      <w:lvlJc w:val="left"/>
+      <w:pPr>
+        <w:ind w:left="5760" w:hanging="360"/>
+      </w:pPr>
+    </w:lvl>
+    <w:lvl w:ilvl="8" w:tplc="0C07001B" w:tentative="1">
+      <w:start w:val="1"/>
+      <w:numFmt w:val="lowerRoman"/>
+      <w:lvlText w:val="%9."/>
+      <w:lvlJc w:val="right"/>
+      <w:pPr>
+        <w:ind w:left="6480" w:hanging="180"/>
+      </w:pPr>
+    </w:lvl>
+  </w:abstractNum>
+  <w:abstractNum w:abstractNumId="10" w15:restartNumberingAfterBreak="0">
     <w:nsid w:val="49126922"/>
     <w:multiLevelType w:val="hybridMultilevel"/>
     <w:tmpl w:val="277C374A"/>
@@ -2586,7 +2683,7 @@
       </w:pPr>
     </w:lvl>
   </w:abstractNum>
-  <w:abstractNum w:abstractNumId="9" w15:restartNumberingAfterBreak="0">
+  <w:abstractNum w:abstractNumId="11" w15:restartNumberingAfterBreak="0">
     <w:nsid w:val="4AB009D0"/>
     <w:multiLevelType w:val="hybridMultilevel"/>
     <w:tmpl w:val="253A91D4"/>
@@ -2699,7 +2796,7 @@
       </w:rPr>
     </w:lvl>
   </w:abstractNum>
-  <w:abstractNum w:abstractNumId="10" w15:restartNumberingAfterBreak="0">
+  <w:abstractNum w:abstractNumId="12" w15:restartNumberingAfterBreak="0">
     <w:nsid w:val="53E70DFA"/>
     <w:multiLevelType w:val="hybridMultilevel"/>
     <w:tmpl w:val="0B7CF332"/>
@@ -2812,7 +2909,120 @@
       </w:rPr>
     </w:lvl>
   </w:abstractNum>
-  <w:abstractNum w:abstractNumId="11" w15:restartNumberingAfterBreak="0">
+  <w:abstractNum w:abstractNumId="13" w15:restartNumberingAfterBreak="0">
+    <w:nsid w:val="5D0B4C3C"/>
+    <w:multiLevelType w:val="multilevel"/>
+    <w:tmpl w:val="C7B2B2C0"/>
+    <w:lvl w:ilvl="0">
+      <w:start w:val="1"/>
+      <w:numFmt w:val="decimal"/>
+      <w:lvlText w:val="%1."/>
+      <w:lvlJc w:val="left"/>
+      <w:pPr>
+        <w:tabs>
+          <w:tab w:val="num" w:pos="720"/>
+        </w:tabs>
+        <w:ind w:left="720" w:hanging="360"/>
+      </w:pPr>
+    </w:lvl>
+    <w:lvl w:ilvl="1" w:tentative="1">
+      <w:start w:val="1"/>
+      <w:numFmt w:val="decimal"/>
+      <w:lvlText w:val="%2."/>
+      <w:lvlJc w:val="left"/>
+      <w:pPr>
+        <w:tabs>
+          <w:tab w:val="num" w:pos="1440"/>
+        </w:tabs>
+        <w:ind w:left="1440" w:hanging="360"/>
+      </w:pPr>
+    </w:lvl>
+    <w:lvl w:ilvl="2" w:tentative="1">
+      <w:start w:val="1"/>
+      <w:numFmt w:val="decimal"/>
+      <w:lvlText w:val="%3."/>
+      <w:lvlJc w:val="left"/>
+      <w:pPr>
+        <w:tabs>
+          <w:tab w:val="num" w:pos="2160"/>
+        </w:tabs>
+        <w:ind w:left="2160" w:hanging="360"/>
+      </w:pPr>
+    </w:lvl>
+    <w:lvl w:ilvl="3" w:tentative="1">
+      <w:start w:val="1"/>
+      <w:numFmt w:val="decimal"/>
+      <w:lvlText w:val="%4."/>
+      <w:lvlJc w:val="left"/>
+      <w:pPr>
+        <w:tabs>
+          <w:tab w:val="num" w:pos="2880"/>
+        </w:tabs>
+        <w:ind w:left="2880" w:hanging="360"/>
+      </w:pPr>
+    </w:lvl>
+    <w:lvl w:ilvl="4" w:tentative="1">
+      <w:start w:val="1"/>
+      <w:numFmt w:val="decimal"/>
+      <w:lvlText w:val="%5."/>
+      <w:lvlJc w:val="left"/>
+      <w:pPr>
+        <w:tabs>
+          <w:tab w:val="num" w:pos="3600"/>
+        </w:tabs>
+        <w:ind w:left="3600" w:hanging="360"/>
+      </w:pPr>
+    </w:lvl>
+    <w:lvl w:ilvl="5" w:tentative="1">
+      <w:start w:val="1"/>
+      <w:numFmt w:val="decimal"/>
+      <w:lvlText w:val="%6."/>
+      <w:lvlJc w:val="left"/>
+      <w:pPr>
+        <w:tabs>
+          <w:tab w:val="num" w:pos="4320"/>
+        </w:tabs>
+        <w:ind w:left="4320" w:hanging="360"/>
+      </w:pPr>
+    </w:lvl>
+    <w:lvl w:ilvl="6" w:tentative="1">
+      <w:start w:val="1"/>
+      <w:numFmt w:val="decimal"/>
+      <w:lvlText w:val="%7."/>
+      <w:lvlJc w:val="left"/>
+      <w:pPr>
+        <w:tabs>
+          <w:tab w:val="num" w:pos="5040"/>
+        </w:tabs>
+        <w:ind w:left="5040" w:hanging="360"/>
+      </w:pPr>
+    </w:lvl>
+    <w:lvl w:ilvl="7" w:tentative="1">
+      <w:start w:val="1"/>
+      <w:numFmt w:val="decimal"/>
+      <w:lvlText w:val="%8."/>
+      <w:lvlJc w:val="left"/>
+      <w:pPr>
+        <w:tabs>
+          <w:tab w:val="num" w:pos="5760"/>
+        </w:tabs>
+        <w:ind w:left="5760" w:hanging="360"/>
+      </w:pPr>
+    </w:lvl>
+    <w:lvl w:ilvl="8" w:tentative="1">
+      <w:start w:val="1"/>
+      <w:numFmt w:val="decimal"/>
+      <w:lvlText w:val="%9."/>
+      <w:lvlJc w:val="left"/>
+      <w:pPr>
+        <w:tabs>
+          <w:tab w:val="num" w:pos="6480"/>
+        </w:tabs>
+        <w:ind w:left="6480" w:hanging="360"/>
+      </w:pPr>
+    </w:lvl>
+  </w:abstractNum>
+  <w:abstractNum w:abstractNumId="14" w15:restartNumberingAfterBreak="0">
     <w:nsid w:val="765A27C5"/>
     <w:multiLevelType w:val="hybridMultilevel"/>
     <w:tmpl w:val="E28A46FC"/>
@@ -2926,40 +3136,49 @@
     </w:lvl>
   </w:abstractNum>
   <w:num w:numId="1" w16cid:durableId="1654530430">
-    <w:abstractNumId w:val="3"/>
+    <w:abstractNumId w:val="4"/>
   </w:num>
   <w:num w:numId="2" w16cid:durableId="1611858744">
-    <w:abstractNumId w:val="7"/>
+    <w:abstractNumId w:val="8"/>
   </w:num>
   <w:num w:numId="3" w16cid:durableId="1990591364">
     <w:abstractNumId w:val="0"/>
   </w:num>
   <w:num w:numId="4" w16cid:durableId="2088380770">
-    <w:abstractNumId w:val="8"/>
+    <w:abstractNumId w:val="10"/>
   </w:num>
   <w:num w:numId="5" w16cid:durableId="220142373">
-    <w:abstractNumId w:val="4"/>
+    <w:abstractNumId w:val="5"/>
   </w:num>
   <w:num w:numId="6" w16cid:durableId="129058090">
-    <w:abstractNumId w:val="5"/>
+    <w:abstractNumId w:val="6"/>
   </w:num>
   <w:num w:numId="7" w16cid:durableId="222908020">
     <w:abstractNumId w:val="1"/>
   </w:num>
   <w:num w:numId="8" w16cid:durableId="1275557314">
-    <w:abstractNumId w:val="10"/>
+    <w:abstractNumId w:val="12"/>
   </w:num>
   <w:num w:numId="9" w16cid:durableId="1741517295">
-    <w:abstractNumId w:val="6"/>
+    <w:abstractNumId w:val="7"/>
   </w:num>
   <w:num w:numId="10" w16cid:durableId="338309615">
-    <w:abstractNumId w:val="9"/>
+    <w:abstractNumId w:val="11"/>
   </w:num>
   <w:num w:numId="11" w16cid:durableId="1803572182">
-    <w:abstractNumId w:val="11"/>
+    <w:abstractNumId w:val="14"/>
   </w:num>
   <w:num w:numId="12" w16cid:durableId="1856848313">
     <w:abstractNumId w:val="2"/>
+  </w:num>
+  <w:num w:numId="13" w16cid:durableId="1886525812">
+    <w:abstractNumId w:val="9"/>
+  </w:num>
+  <w:num w:numId="14" w16cid:durableId="1263614309">
+    <w:abstractNumId w:val="3"/>
+  </w:num>
+  <w:num w:numId="15" w16cid:durableId="254554114">
+    <w:abstractNumId w:val="13"/>
   </w:num>
 </w:numbering>
 </file>

--- a/SWP_Python.docx
+++ b/SWP_Python.docx
@@ -1419,20 +1419,20 @@
     <w:p>
       <w:pPr>
         <w:rPr>
-          <w:lang w:val="de-AT"/>
+          <w:lang w:val="en-US"/>
         </w:rPr>
       </w:pPr>
       <w:r>
         <w:rPr>
           <w:b/>
           <w:bCs/>
-          <w:lang w:val="de-AT"/>
+          <w:lang w:val="en-US"/>
         </w:rPr>
         <w:t>Beispiel</w:t>
       </w:r>
       <w:r>
         <w:rPr>
-          <w:lang w:val="de-AT"/>
+          <w:lang w:val="en-US"/>
         </w:rPr>
         <w:t>:</w:t>
       </w:r>
@@ -1453,12 +1453,12 @@
     <w:p>
       <w:pPr>
         <w:rPr>
-          <w:lang w:val="de-AT"/>
-        </w:rPr>
-      </w:pPr>
-      <w:r>
-        <w:rPr>
-          <w:lang w:val="de-AT"/>
+          <w:lang w:val="en-US"/>
+        </w:rPr>
+      </w:pPr>
+      <w:r>
+        <w:rPr>
+          <w:lang w:val="en-US"/>
         </w:rPr>
         <w:t>cursor.execute(sql, ("user1", "password1"))</w:t>
       </w:r>
@@ -1482,6 +1482,3514 @@
           <w:lang w:val="de-AT"/>
         </w:rPr>
       </w:pPr>
+    </w:p>
+    <w:p>
+      <w:pPr>
+        <w:rPr>
+          <w:lang w:val="de-AT"/>
+        </w:rPr>
+      </w:pPr>
+      <w:r>
+        <w:rPr>
+          <w:lang w:val="de-AT"/>
+        </w:rPr>
+        <w:t>Lambda: minimal schneller da weniger Speicher belegt wird</w:t>
+      </w:r>
+    </w:p>
+    <w:p>
+      <w:pPr>
+        <w:rPr>
+          <w:lang w:val="de-AT"/>
+        </w:rPr>
+      </w:pPr>
+    </w:p>
+    <w:p>
+      <w:pPr>
+        <w:rPr>
+          <w:lang w:val="en-US"/>
+        </w:rPr>
+      </w:pPr>
+      <w:r>
+        <w:rPr>
+          <w:lang w:val="en-US"/>
+        </w:rPr>
+        <w:t>Function = lambda x : x +1</w:t>
+      </w:r>
+    </w:p>
+    <w:p>
+      <w:pPr>
+        <w:rPr>
+          <w:lang w:val="en-US"/>
+        </w:rPr>
+      </w:pPr>
+      <w:r>
+        <w:rPr>
+          <w:lang w:val="en-US"/>
+        </w:rPr>
+        <w:t>Function(5)</w:t>
+      </w:r>
+    </w:p>
+    <w:p>
+      <w:pPr>
+        <w:rPr>
+          <w:lang w:val="de-AT"/>
+        </w:rPr>
+      </w:pPr>
+      <w:r>
+        <w:rPr>
+          <w:lang w:val="de-AT"/>
+        </w:rPr>
+        <w:t>Ausgabe 6</w:t>
+      </w:r>
+    </w:p>
+    <w:p>
+      <w:pPr>
+        <w:rPr>
+          <w:lang w:val="de-AT"/>
+        </w:rPr>
+      </w:pPr>
+    </w:p>
+    <w:p>
+      <w:pPr>
+        <w:rPr>
+          <w:lang w:val="de-AT"/>
+        </w:rPr>
+      </w:pPr>
+      <w:r>
+        <w:rPr>
+          <w:lang w:val="de-AT"/>
+        </w:rPr>
+        <w:t xml:space="preserve">Unterschied Methode, Lambda: </w:t>
+      </w:r>
+      <w:r>
+        <w:rPr>
+          <w:lang w:val="de-AT"/>
+        </w:rPr>
+        <w:t xml:space="preserve">Man kann bei Lambda nur einen Return wert zurückgeben. </w:t>
+      </w:r>
+    </w:p>
+    <w:p>
+      <w:pPr>
+        <w:rPr>
+          <w:lang w:val="de-AT"/>
+        </w:rPr>
+      </w:pPr>
+      <w:r>
+        <w:rPr>
+          <w:lang w:val="de-AT"/>
+        </w:rPr>
+        <w:t>Lambda hat späte Bindung.</w:t>
+      </w:r>
+    </w:p>
+    <w:p>
+      <w:pPr>
+        <w:rPr>
+          <w:lang w:val="de-AT"/>
+        </w:rPr>
+      </w:pPr>
+    </w:p>
+    <w:p>
+      <w:pPr>
+        <w:rPr>
+          <w:lang w:val="de-AT"/>
+        </w:rPr>
+      </w:pPr>
+      <w:r>
+        <w:rPr>
+          <w:lang w:val="de-AT"/>
+        </w:rPr>
+        <w:t xml:space="preserve">Lambdas </w:t>
+      </w:r>
+      <w:r>
+        <w:rPr>
+          <w:lang w:val="de-AT"/>
+        </w:rPr>
+        <w:t xml:space="preserve">und Schleifen kann eine Fehlerquelle sein da späte Bindung </w:t>
+      </w:r>
+    </w:p>
+    <w:p>
+      <w:pPr>
+        <w:rPr>
+          <w:lang w:val="de-AT"/>
+        </w:rPr>
+      </w:pPr>
+    </w:p>
+    <w:p>
+      <w:pPr>
+        <w:rPr>
+          <w:lang w:val="de-AT"/>
+        </w:rPr>
+      </w:pPr>
+      <w:r>
+        <w:rPr>
+          <w:lang w:val="de-AT"/>
+        </w:rPr>
+        <w:t>Einkapselung durch Lambda</w:t>
+      </w:r>
+    </w:p>
+    <w:p>
+      <w:pPr>
+        <w:rPr>
+          <w:lang w:val="de-AT"/>
+        </w:rPr>
+      </w:pPr>
+    </w:p>
+    <w:p>
+      <w:pPr>
+        <w:rPr>
+          <w:lang w:val="de-AT"/>
+        </w:rPr>
+      </w:pPr>
+    </w:p>
+    <w:p>
+      <w:pPr>
+        <w:rPr>
+          <w:lang w:val="de-AT"/>
+        </w:rPr>
+      </w:pPr>
+      <w:r>
+        <w:rPr>
+          <w:lang w:val="de-AT"/>
+        </w:rPr>
+        <w:t xml:space="preserve">Map: </w:t>
+      </w:r>
+      <w:r>
+        <w:rPr>
+          <w:lang w:val="de-AT"/>
+        </w:rPr>
+        <w:t>für jedes einzelne iterable wird die function angewendet</w:t>
+      </w:r>
+    </w:p>
+    <w:p>
+      <w:pPr>
+        <w:rPr>
+          <w:lang w:val="en-US"/>
+        </w:rPr>
+      </w:pPr>
+      <w:r>
+        <w:rPr>
+          <w:lang w:val="en-US"/>
+        </w:rPr>
+        <w:t>Schreibweise: map(function, iterable1, iterable2</w:t>
+      </w:r>
+      <w:r>
+        <w:rPr>
+          <w:lang w:val="en-US"/>
+        </w:rPr>
+        <w:t xml:space="preserve">, iterable3, </w:t>
+      </w:r>
+      <w:r>
+        <w:rPr>
+          <w:lang w:val="en-US"/>
+        </w:rPr>
+        <w:t>…</w:t>
+      </w:r>
+      <w:r>
+        <w:rPr>
+          <w:lang w:val="en-US"/>
+        </w:rPr>
+        <w:t>)</w:t>
+      </w:r>
+    </w:p>
+    <w:p>
+      <w:pPr>
+        <w:rPr>
+          <w:lang w:val="en-US"/>
+        </w:rPr>
+      </w:pPr>
+    </w:p>
+    <w:p>
+      <w:pPr>
+        <w:rPr>
+          <w:lang w:val="de-AT"/>
+        </w:rPr>
+      </w:pPr>
+      <w:r>
+        <w:rPr>
+          <w:lang w:val="de-AT"/>
+        </w:rPr>
+        <w:t>Iterable: Datenstruktur mit der m</w:t>
+      </w:r>
+      <w:r>
+        <w:rPr>
+          <w:lang w:val="de-AT"/>
+        </w:rPr>
+        <w:t>an durch eine Schleife geben kann</w:t>
+      </w:r>
+    </w:p>
+    <w:p>
+      <w:pPr>
+        <w:rPr>
+          <w:lang w:val="de-AT"/>
+        </w:rPr>
+      </w:pPr>
+      <w:r>
+        <w:rPr>
+          <w:lang w:val="de-AT"/>
+        </w:rPr>
+        <w:t xml:space="preserve">Map (viele Fragen bei </w:t>
+      </w:r>
+      <w:r>
+        <w:rPr>
+          <w:lang w:val="de-AT"/>
+        </w:rPr>
+        <w:t xml:space="preserve">nächstem </w:t>
+      </w:r>
+      <w:r>
+        <w:rPr>
+          <w:lang w:val="de-AT"/>
+        </w:rPr>
+        <w:t>Test)</w:t>
+      </w:r>
+    </w:p>
+    <w:p>
+      <w:pPr>
+        <w:rPr>
+          <w:lang w:val="de-AT"/>
+        </w:rPr>
+      </w:pPr>
+      <w:r>
+        <w:rPr>
+          <w:lang w:val="de-AT"/>
+        </w:rPr>
+        <w:t>3 Methoden/functions können in Map eingebaut werden: Normale Methode, Build-In-Methode, Lambda</w:t>
+      </w:r>
+    </w:p>
+    <w:p>
+      <w:pPr>
+        <w:rPr>
+          <w:lang w:val="de-AT"/>
+        </w:rPr>
+      </w:pPr>
+      <w:r>
+        <w:rPr>
+          <w:lang w:val="de-AT"/>
+        </w:rPr>
+        <w:t>Wenn die Methode viele Parameter hat braucht man auch viele Iterables</w:t>
+      </w:r>
+    </w:p>
+    <w:p>
+      <w:pPr>
+        <w:rPr>
+          <w:lang w:val="de-AT"/>
+        </w:rPr>
+      </w:pPr>
+      <w:r>
+        <w:rPr>
+          <w:lang w:val="de-AT"/>
+        </w:rPr>
+        <w:t>Eine Map gibt den Typ Map zurück</w:t>
+      </w:r>
+    </w:p>
+    <w:p>
+      <w:pPr>
+        <w:rPr>
+          <w:lang w:val="de-AT"/>
+        </w:rPr>
+      </w:pPr>
+    </w:p>
+    <w:p>
+      <w:pPr>
+        <w:rPr>
+          <w:lang w:val="de-AT"/>
+        </w:rPr>
+      </w:pPr>
+      <w:r>
+        <w:rPr>
+          <w:lang w:val="de-AT"/>
+        </w:rPr>
+        <w:t>Filter, weniger komplex wie List-Comprehension</w:t>
+      </w:r>
+      <w:r>
+        <w:rPr>
+          <w:lang w:val="de-AT"/>
+        </w:rPr>
+        <w:t>. None, filtern leere Strings, NULL heraus</w:t>
+      </w:r>
+    </w:p>
+    <w:p>
+      <w:pPr>
+        <w:rPr>
+          <w:lang w:val="de-AT"/>
+        </w:rPr>
+      </w:pPr>
+      <w:r>
+        <w:rPr>
+          <w:lang w:val="de-AT"/>
+        </w:rPr>
+        <w:t>Rückgabewert gibt true oder false aus</w:t>
+      </w:r>
+    </w:p>
+    <w:p>
+      <w:pPr>
+        <w:rPr>
+          <w:lang w:val="de-AT"/>
+        </w:rPr>
+      </w:pPr>
+      <w:r>
+        <w:rPr>
+          <w:lang w:val="de-AT"/>
+        </w:rPr>
+        <w:t>Filter gibt</w:t>
+      </w:r>
+      <w:r>
+        <w:rPr>
+          <w:lang w:val="de-AT"/>
+        </w:rPr>
+        <w:t xml:space="preserve"> den Typ</w:t>
+      </w:r>
+      <w:r>
+        <w:rPr>
+          <w:lang w:val="de-AT"/>
+        </w:rPr>
+        <w:t xml:space="preserve"> </w:t>
+      </w:r>
+      <w:r>
+        <w:rPr>
+          <w:lang w:val="de-AT"/>
+        </w:rPr>
+        <w:t>filter</w:t>
+      </w:r>
+      <w:r>
+        <w:rPr>
+          <w:lang w:val="de-AT"/>
+        </w:rPr>
+        <w:t xml:space="preserve"> </w:t>
+      </w:r>
+      <w:r>
+        <w:rPr>
+          <w:lang w:val="de-AT"/>
+        </w:rPr>
+        <w:t>z</w:t>
+      </w:r>
+      <w:r>
+        <w:rPr>
+          <w:lang w:val="de-AT"/>
+        </w:rPr>
+        <w:t>urück</w:t>
+      </w:r>
+    </w:p>
+    <w:p>
+      <w:pPr>
+        <w:rPr>
+          <w:lang w:val="de-AT"/>
+        </w:rPr>
+      </w:pPr>
+    </w:p>
+    <w:p>
+      <w:pPr>
+        <w:rPr>
+          <w:lang w:val="de-AT"/>
+        </w:rPr>
+      </w:pPr>
+      <w:r>
+        <w:rPr>
+          <w:lang w:val="de-AT"/>
+        </w:rPr>
+        <w:t>Wenn man zwei Listen mit zip kombiniert werden sie zu einem tuple</w:t>
+      </w:r>
+      <w:r>
+        <w:rPr>
+          <w:lang w:val="de-AT"/>
+        </w:rPr>
+        <w:t>. Geht nur bis zur kürzeren Liste</w:t>
+      </w:r>
+    </w:p>
+    <w:p>
+      <w:pPr>
+        <w:rPr>
+          <w:lang w:val="de-AT"/>
+        </w:rPr>
+      </w:pPr>
+      <w:r>
+        <w:rPr>
+          <w:lang w:val="de-AT"/>
+        </w:rPr>
+        <w:t>Zip gibt den Typ zip zurück</w:t>
+      </w:r>
+    </w:p>
+    <w:p>
+      <w:pPr>
+        <w:rPr>
+          <w:lang w:val="de-AT"/>
+        </w:rPr>
+      </w:pPr>
+    </w:p>
+    <w:p>
+      <w:pPr>
+        <w:rPr>
+          <w:lang w:val="en-US"/>
+        </w:rPr>
+      </w:pPr>
+      <w:r>
+        <w:rPr>
+          <w:lang w:val="en-US"/>
+        </w:rPr>
+        <w:t>Virtual Environments</w:t>
+      </w:r>
+      <w:r>
+        <w:rPr>
+          <w:lang w:val="en-US"/>
+        </w:rPr>
+        <w:t>:</w:t>
+      </w:r>
+    </w:p>
+    <w:p>
+      <w:pPr>
+        <w:rPr>
+          <w:lang w:val="en-US"/>
+        </w:rPr>
+      </w:pPr>
+    </w:p>
+    <w:p>
+      <w:pPr>
+        <w:rPr>
+          <w:lang w:val="en-US"/>
+        </w:rPr>
+      </w:pPr>
+      <w:r>
+        <w:rPr>
+          <w:lang w:val="en-US"/>
+        </w:rPr>
+        <w:t>Python3</w:t>
+      </w:r>
+      <w:r>
+        <w:rPr>
+          <w:lang w:val="en-US"/>
+        </w:rPr>
+        <w:t xml:space="preserve">.10 </w:t>
+      </w:r>
+      <w:r>
+        <w:rPr>
+          <w:lang w:val="en-US"/>
+        </w:rPr>
+        <w:t>-m venv venv_keller -&gt; Linux</w:t>
+      </w:r>
+    </w:p>
+    <w:p>
+      <w:pPr>
+        <w:rPr>
+          <w:lang w:val="en-US"/>
+        </w:rPr>
+      </w:pPr>
+    </w:p>
+    <w:p>
+      <w:pPr>
+        <w:rPr>
+          <w:lang w:val="de-AT"/>
+        </w:rPr>
+      </w:pPr>
+      <w:r>
+        <w:rPr>
+          <w:lang w:val="de-AT"/>
+        </w:rPr>
+        <w:t xml:space="preserve">Virtual Environment, gibt uns eine nackte Python Version. </w:t>
+      </w:r>
+    </w:p>
+    <w:p>
+      <w:pPr>
+        <w:rPr>
+          <w:lang w:val="de-AT"/>
+        </w:rPr>
+      </w:pPr>
+      <w:r>
+        <w:rPr>
+          <w:lang w:val="de-AT"/>
+        </w:rPr>
+        <w:t>Kann man nicht verschieben.</w:t>
+      </w:r>
+    </w:p>
+    <w:p>
+      <w:pPr>
+        <w:rPr>
+          <w:lang w:val="de-AT"/>
+        </w:rPr>
+      </w:pPr>
+      <w:r>
+        <w:rPr>
+          <w:lang w:val="de-AT"/>
+        </w:rPr>
+        <w:t>Source venv-keller/bin/activate</w:t>
+      </w:r>
+    </w:p>
+    <w:p>
+      <w:pPr>
+        <w:rPr>
+          <w:lang w:val="de-AT"/>
+        </w:rPr>
+      </w:pPr>
+      <w:r>
+        <w:rPr>
+          <w:lang w:val="de-AT"/>
+        </w:rPr>
+        <w:t>D</w:t>
+      </w:r>
+      <w:r>
+        <w:rPr>
+          <w:lang w:val="de-AT"/>
+        </w:rPr>
+        <w:t>eactivate</w:t>
+      </w:r>
+      <w:r>
+        <w:rPr>
+          <w:lang w:val="de-AT"/>
+        </w:rPr>
+        <w:t xml:space="preserve"> (man haut es aus dem speicher)</w:t>
+      </w:r>
+    </w:p>
+    <w:p>
+      <w:pPr>
+        <w:rPr>
+          <w:lang w:val="de-AT"/>
+        </w:rPr>
+      </w:pPr>
+    </w:p>
+    <w:p>
+      <w:pPr>
+        <w:rPr>
+          <w:lang w:val="de-AT"/>
+        </w:rPr>
+      </w:pPr>
+      <w:r>
+        <w:rPr>
+          <w:lang w:val="de-AT"/>
+        </w:rPr>
+        <w:t xml:space="preserve">Man muss in einem Virtual Env. </w:t>
+      </w:r>
+      <w:r>
+        <w:rPr>
+          <w:lang w:val="de-AT"/>
+        </w:rPr>
+        <w:t xml:space="preserve">Mit pip install </w:t>
+      </w:r>
+      <w:r>
+        <w:rPr>
+          <w:lang w:val="de-AT"/>
+        </w:rPr>
+        <w:t>die Pakete herunterladen die man importieren will.</w:t>
+      </w:r>
+    </w:p>
+    <w:p>
+      <w:pPr>
+        <w:rPr>
+          <w:lang w:val="de-AT"/>
+        </w:rPr>
+      </w:pPr>
+      <w:r>
+        <w:rPr>
+          <w:lang w:val="de-AT"/>
+        </w:rPr>
+        <w:t>V. E. löschen: rm</w:t>
+      </w:r>
+      <w:r>
+        <w:rPr>
+          <w:lang w:val="de-AT"/>
+        </w:rPr>
+        <w:t xml:space="preserve"> -rf venv_keller/</w:t>
+      </w:r>
+    </w:p>
+    <w:p>
+      <w:pPr>
+        <w:rPr>
+          <w:lang w:val="de-AT"/>
+        </w:rPr>
+      </w:pPr>
+      <w:r>
+        <w:rPr>
+          <w:lang w:val="de-AT"/>
+        </w:rPr>
+        <w:t>Man ladet nichts herunter man verweist nur auf das Verzeich</w:t>
+      </w:r>
+      <w:r>
+        <w:rPr>
+          <w:lang w:val="de-AT"/>
+        </w:rPr>
+        <w:t>nis wo es bereits exestiert</w:t>
+      </w:r>
+    </w:p>
+    <w:p>
+      <w:pPr>
+        <w:rPr>
+          <w:lang w:val="de-AT"/>
+        </w:rPr>
+      </w:pPr>
+    </w:p>
+    <w:p>
+      <w:pPr>
+        <w:rPr>
+          <w:lang w:val="de-AT"/>
+        </w:rPr>
+      </w:pPr>
+    </w:p>
+    <w:p>
+      <w:pPr>
+        <w:rPr>
+          <w:lang w:val="de-AT"/>
+        </w:rPr>
+      </w:pPr>
+    </w:p>
+    <w:p>
+      <w:pPr>
+        <w:rPr>
+          <w:lang w:val="de-AT"/>
+        </w:rPr>
+      </w:pPr>
+      <w:r>
+        <w:rPr>
+          <w:lang w:val="de-AT"/>
+        </w:rPr>
+        <w:t>Lambdas in Python</w:t>
+      </w:r>
+    </w:p>
+    <w:p>
+      <w:pPr>
+        <w:rPr>
+          <w:lang w:val="de-AT"/>
+        </w:rPr>
+      </w:pPr>
+      <w:r>
+        <w:rPr>
+          <w:lang w:val="de-AT"/>
+        </w:rPr>
+        <w:t>Definition: Lambdas sind anonyme Funktionen (d.h. ohne Namen), die direkt definiert und verwendet werden können. Sie sind kompakter als normale Funktionen und eignen sich besonders für einfache Operationen.</w:t>
+      </w:r>
+    </w:p>
+    <w:p>
+      <w:pPr>
+        <w:rPr>
+          <w:lang w:val="de-AT"/>
+        </w:rPr>
+      </w:pPr>
+    </w:p>
+    <w:p>
+      <w:pPr>
+        <w:rPr>
+          <w:lang w:val="de-AT"/>
+        </w:rPr>
+      </w:pPr>
+      <w:r>
+        <w:rPr>
+          <w:lang w:val="de-AT"/>
+        </w:rPr>
+        <w:t>Syntax:</w:t>
+      </w:r>
+    </w:p>
+    <w:p>
+      <w:pPr>
+        <w:rPr>
+          <w:lang w:val="de-AT"/>
+        </w:rPr>
+      </w:pPr>
+    </w:p>
+    <w:p>
+      <w:pPr>
+        <w:rPr>
+          <w:lang w:val="de-AT"/>
+        </w:rPr>
+      </w:pPr>
+      <w:r>
+        <w:rPr>
+          <w:lang w:val="de-AT"/>
+        </w:rPr>
+        <w:t>python</w:t>
+      </w:r>
+    </w:p>
+    <w:p>
+      <w:pPr>
+        <w:rPr>
+          <w:lang w:val="de-AT"/>
+        </w:rPr>
+      </w:pPr>
+      <w:r>
+        <w:rPr>
+          <w:lang w:val="de-AT"/>
+        </w:rPr>
+        <w:t>Code kopieren</w:t>
+      </w:r>
+    </w:p>
+    <w:p>
+      <w:pPr>
+        <w:rPr>
+          <w:lang w:val="de-AT"/>
+        </w:rPr>
+      </w:pPr>
+      <w:r>
+        <w:rPr>
+          <w:lang w:val="de-AT"/>
+        </w:rPr>
+        <w:t>function = lambda x: x + 1</w:t>
+      </w:r>
+    </w:p>
+    <w:p>
+      <w:pPr>
+        <w:rPr>
+          <w:lang w:val="de-AT"/>
+        </w:rPr>
+      </w:pPr>
+      <w:r>
+        <w:rPr>
+          <w:lang w:val="de-AT"/>
+        </w:rPr>
+        <w:lastRenderedPageBreak/>
+        <w:t>print(function(5))  # Ausgabe: 6</w:t>
+      </w:r>
+    </w:p>
+    <w:p>
+      <w:pPr>
+        <w:rPr>
+          <w:lang w:val="de-AT"/>
+        </w:rPr>
+      </w:pPr>
+      <w:r>
+        <w:rPr>
+          <w:lang w:val="de-AT"/>
+        </w:rPr>
+        <w:t>Unterschied zwischen Methode und Lambda:</w:t>
+      </w:r>
+    </w:p>
+    <w:p>
+      <w:pPr>
+        <w:rPr>
+          <w:lang w:val="de-AT"/>
+        </w:rPr>
+      </w:pPr>
+    </w:p>
+    <w:p>
+      <w:pPr>
+        <w:rPr>
+          <w:lang w:val="de-AT"/>
+        </w:rPr>
+      </w:pPr>
+      <w:r>
+        <w:rPr>
+          <w:lang w:val="de-AT"/>
+        </w:rPr>
+        <w:t>Lambda:</w:t>
+      </w:r>
+    </w:p>
+    <w:p>
+      <w:pPr>
+        <w:rPr>
+          <w:lang w:val="de-AT"/>
+        </w:rPr>
+      </w:pPr>
+      <w:r>
+        <w:rPr>
+          <w:lang w:val="de-AT"/>
+        </w:rPr>
+        <w:t>Kann nur einen einzigen Ausdruck enthalten und gibt direkt den Rückgabewert dieses Ausdrucks zurück.</w:t>
+      </w:r>
+    </w:p>
+    <w:p>
+      <w:pPr>
+        <w:rPr>
+          <w:lang w:val="de-AT"/>
+        </w:rPr>
+      </w:pPr>
+      <w:r>
+        <w:rPr>
+          <w:lang w:val="de-AT"/>
+        </w:rPr>
+        <w:t>Keine Möglichkeit, komplexe Logik oder mehrere Rückgabewerte einzubauen.</w:t>
+      </w:r>
+    </w:p>
+    <w:p>
+      <w:pPr>
+        <w:rPr>
+          <w:lang w:val="de-AT"/>
+        </w:rPr>
+      </w:pPr>
+      <w:r>
+        <w:rPr>
+          <w:lang w:val="de-AT"/>
+        </w:rPr>
+        <w:t>Beispiel:</w:t>
+      </w:r>
+    </w:p>
+    <w:p>
+      <w:pPr>
+        <w:rPr>
+          <w:lang w:val="de-AT"/>
+        </w:rPr>
+      </w:pPr>
+      <w:r>
+        <w:rPr>
+          <w:lang w:val="de-AT"/>
+        </w:rPr>
+        <w:t>python</w:t>
+      </w:r>
+    </w:p>
+    <w:p>
+      <w:pPr>
+        <w:rPr>
+          <w:lang w:val="de-AT"/>
+        </w:rPr>
+      </w:pPr>
+      <w:r>
+        <w:rPr>
+          <w:lang w:val="de-AT"/>
+        </w:rPr>
+        <w:t>Code kopieren</w:t>
+      </w:r>
+    </w:p>
+    <w:p>
+      <w:pPr>
+        <w:rPr>
+          <w:lang w:val="de-AT"/>
+        </w:rPr>
+      </w:pPr>
+      <w:r>
+        <w:rPr>
+          <w:lang w:val="de-AT"/>
+        </w:rPr>
+        <w:t>double = lambda x: x * 2</w:t>
+      </w:r>
+    </w:p>
+    <w:p>
+      <w:pPr>
+        <w:rPr>
+          <w:lang w:val="de-AT"/>
+        </w:rPr>
+      </w:pPr>
+      <w:r>
+        <w:rPr>
+          <w:lang w:val="de-AT"/>
+        </w:rPr>
+        <w:t>print(double(4))  # Ausgabe: 8</w:t>
+      </w:r>
+    </w:p>
+    <w:p>
+      <w:pPr>
+        <w:rPr>
+          <w:lang w:val="de-AT"/>
+        </w:rPr>
+      </w:pPr>
+      <w:r>
+        <w:rPr>
+          <w:lang w:val="de-AT"/>
+        </w:rPr>
+        <w:t>Methode (normale Funktion):</w:t>
+      </w:r>
+    </w:p>
+    <w:p>
+      <w:pPr>
+        <w:rPr>
+          <w:lang w:val="de-AT"/>
+        </w:rPr>
+      </w:pPr>
+      <w:r>
+        <w:rPr>
+          <w:lang w:val="de-AT"/>
+        </w:rPr>
+        <w:t>Flexibler, kann mehrere Anweisungen und Rückgabewerte enthalten.</w:t>
+      </w:r>
+    </w:p>
+    <w:p>
+      <w:pPr>
+        <w:rPr>
+          <w:lang w:val="de-AT"/>
+        </w:rPr>
+      </w:pPr>
+      <w:r>
+        <w:rPr>
+          <w:lang w:val="de-AT"/>
+        </w:rPr>
+        <w:t>Beispiel:</w:t>
+      </w:r>
+    </w:p>
+    <w:p>
+      <w:pPr>
+        <w:rPr>
+          <w:lang w:val="de-AT"/>
+        </w:rPr>
+      </w:pPr>
+      <w:r>
+        <w:rPr>
+          <w:lang w:val="de-AT"/>
+        </w:rPr>
+        <w:t>python</w:t>
+      </w:r>
+    </w:p>
+    <w:p>
+      <w:pPr>
+        <w:rPr>
+          <w:lang w:val="de-AT"/>
+        </w:rPr>
+      </w:pPr>
+      <w:r>
+        <w:rPr>
+          <w:lang w:val="de-AT"/>
+        </w:rPr>
+        <w:t>Code kopieren</w:t>
+      </w:r>
+    </w:p>
+    <w:p>
+      <w:pPr>
+        <w:rPr>
+          <w:lang w:val="de-AT"/>
+        </w:rPr>
+      </w:pPr>
+      <w:r>
+        <w:rPr>
+          <w:lang w:val="de-AT"/>
+        </w:rPr>
+        <w:t>def double(x):</w:t>
+      </w:r>
+    </w:p>
+    <w:p>
+      <w:pPr>
+        <w:rPr>
+          <w:lang w:val="en-US"/>
+        </w:rPr>
+      </w:pPr>
+      <w:r>
+        <w:rPr>
+          <w:lang w:val="de-AT"/>
+        </w:rPr>
+        <w:t xml:space="preserve">    </w:t>
+      </w:r>
+      <w:r>
+        <w:rPr>
+          <w:lang w:val="en-US"/>
+        </w:rPr>
+        <w:t>return x * 2</w:t>
+      </w:r>
+    </w:p>
+    <w:p>
+      <w:pPr>
+        <w:rPr>
+          <w:lang w:val="en-US"/>
+        </w:rPr>
+      </w:pPr>
+      <w:r>
+        <w:rPr>
+          <w:lang w:val="en-US"/>
+        </w:rPr>
+        <w:t>print(double(4))  # Ausgabe: 8</w:t>
+      </w:r>
+    </w:p>
+    <w:p>
+      <w:pPr>
+        <w:rPr>
+          <w:lang w:val="de-AT"/>
+        </w:rPr>
+      </w:pPr>
+      <w:r>
+        <w:rPr>
+          <w:lang w:val="de-AT"/>
+        </w:rPr>
+        <w:t>Späte Bindung bei Lambdas:</w:t>
+      </w:r>
+    </w:p>
+    <w:p>
+      <w:pPr>
+        <w:rPr>
+          <w:lang w:val="de-AT"/>
+        </w:rPr>
+      </w:pPr>
+    </w:p>
+    <w:p>
+      <w:pPr>
+        <w:rPr>
+          <w:lang w:val="de-AT"/>
+        </w:rPr>
+      </w:pPr>
+      <w:r>
+        <w:rPr>
+          <w:lang w:val="de-AT"/>
+        </w:rPr>
+        <w:t>Lambdas in Schleifen können fehleranfällig sein, da sie Variablen erst zur Laufzeit binden. Das führt dazu, dass der Wert der Variable sich ändern kann, bevor die Lambda-Funktion ausgeführt wird.</w:t>
+      </w:r>
+    </w:p>
+    <w:p>
+      <w:pPr>
+        <w:rPr>
+          <w:lang w:val="de-AT"/>
+        </w:rPr>
+      </w:pPr>
+      <w:r>
+        <w:rPr>
+          <w:lang w:val="de-AT"/>
+        </w:rPr>
+        <w:t>Beispiel:</w:t>
+      </w:r>
+    </w:p>
+    <w:p>
+      <w:pPr>
+        <w:rPr>
+          <w:lang w:val="de-AT"/>
+        </w:rPr>
+      </w:pPr>
+      <w:r>
+        <w:rPr>
+          <w:lang w:val="de-AT"/>
+        </w:rPr>
+        <w:t>python</w:t>
+      </w:r>
+    </w:p>
+    <w:p>
+      <w:pPr>
+        <w:rPr>
+          <w:lang w:val="de-AT"/>
+        </w:rPr>
+      </w:pPr>
+      <w:r>
+        <w:rPr>
+          <w:lang w:val="de-AT"/>
+        </w:rPr>
+        <w:t>Code kopieren</w:t>
+      </w:r>
+    </w:p>
+    <w:p>
+      <w:pPr>
+        <w:rPr>
+          <w:lang w:val="de-AT"/>
+        </w:rPr>
+      </w:pPr>
+      <w:r>
+        <w:rPr>
+          <w:lang w:val="de-AT"/>
+        </w:rPr>
+        <w:t>funcs = [lambda x: x + i for i in range(3)]</w:t>
+      </w:r>
+    </w:p>
+    <w:p>
+      <w:pPr>
+        <w:rPr>
+          <w:lang w:val="de-AT"/>
+        </w:rPr>
+      </w:pPr>
+      <w:r>
+        <w:rPr>
+          <w:lang w:val="de-AT"/>
+        </w:rPr>
+        <w:t>print([f(0) for f in funcs])  # Ausgabe: [2, 2, 2] (nicht [0, 1, 2])</w:t>
+      </w:r>
+    </w:p>
+    <w:p>
+      <w:pPr>
+        <w:rPr>
+          <w:lang w:val="de-AT"/>
+        </w:rPr>
+      </w:pPr>
+      <w:r>
+        <w:rPr>
+          <w:lang w:val="de-AT"/>
+        </w:rPr>
+        <w:t>Grund: i wird erst ausgewertet, wenn die Lambda-Funktion aufgerufen wird, und hat am Ende den Wert 2.</w:t>
+      </w:r>
+    </w:p>
+    <w:p>
+      <w:pPr>
+        <w:rPr>
+          <w:lang w:val="de-AT"/>
+        </w:rPr>
+      </w:pPr>
+      <w:r>
+        <w:rPr>
+          <w:lang w:val="de-AT"/>
+        </w:rPr>
+        <w:t>Einkapselung durch Lambda:</w:t>
+      </w:r>
+    </w:p>
+    <w:p>
+      <w:pPr>
+        <w:rPr>
+          <w:lang w:val="de-AT"/>
+        </w:rPr>
+      </w:pPr>
+    </w:p>
+    <w:p>
+      <w:pPr>
+        <w:rPr>
+          <w:lang w:val="de-AT"/>
+        </w:rPr>
+      </w:pPr>
+      <w:r>
+        <w:rPr>
+          <w:lang w:val="de-AT"/>
+        </w:rPr>
+        <w:t>Lambdas können genutzt werden, um Funktionen oder Werte zu kapseln, was bei funktionalem Programmieren hilfreich ist. Dennoch bleiben sie limitiert auf einfache Aufgaben.</w:t>
+      </w:r>
+    </w:p>
+    <w:p>
+      <w:pPr>
+        <w:rPr>
+          <w:lang w:val="de-AT"/>
+        </w:rPr>
+      </w:pPr>
+      <w:r>
+        <w:rPr>
+          <w:lang w:val="de-AT"/>
+        </w:rPr>
+        <w:t>Map in Python</w:t>
+      </w:r>
+    </w:p>
+    <w:p>
+      <w:pPr>
+        <w:rPr>
+          <w:lang w:val="de-AT"/>
+        </w:rPr>
+      </w:pPr>
+      <w:r>
+        <w:rPr>
+          <w:lang w:val="de-AT"/>
+        </w:rPr>
+        <w:t>Funktion: Wendet eine gegebene Funktion auf jedes Element eines oder mehrerer iterierbarer Objekte (z. B. Listen) an.</w:t>
+      </w:r>
+    </w:p>
+    <w:p>
+      <w:pPr>
+        <w:rPr>
+          <w:lang w:val="de-AT"/>
+        </w:rPr>
+      </w:pPr>
+      <w:r>
+        <w:rPr>
+          <w:lang w:val="de-AT"/>
+        </w:rPr>
+        <w:t>Schreibweise:</w:t>
+      </w:r>
+    </w:p>
+    <w:p>
+      <w:pPr>
+        <w:rPr>
+          <w:lang w:val="de-AT"/>
+        </w:rPr>
+      </w:pPr>
+      <w:r>
+        <w:rPr>
+          <w:lang w:val="de-AT"/>
+        </w:rPr>
+        <w:t>python</w:t>
+      </w:r>
+    </w:p>
+    <w:p>
+      <w:pPr>
+        <w:rPr>
+          <w:lang w:val="de-AT"/>
+        </w:rPr>
+      </w:pPr>
+      <w:r>
+        <w:rPr>
+          <w:lang w:val="de-AT"/>
+        </w:rPr>
+        <w:t>Code kopieren</w:t>
+      </w:r>
+    </w:p>
+    <w:p>
+      <w:pPr>
+        <w:rPr>
+          <w:lang w:val="de-AT"/>
+        </w:rPr>
+      </w:pPr>
+      <w:r>
+        <w:rPr>
+          <w:lang w:val="de-AT"/>
+        </w:rPr>
+        <w:t>map(function, iterable1, iterable2, ...)</w:t>
+      </w:r>
+    </w:p>
+    <w:p>
+      <w:pPr>
+        <w:rPr>
+          <w:lang w:val="de-AT"/>
+        </w:rPr>
+      </w:pPr>
+      <w:r>
+        <w:rPr>
+          <w:lang w:val="de-AT"/>
+        </w:rPr>
+        <w:t>Beispiel:</w:t>
+      </w:r>
+    </w:p>
+    <w:p>
+      <w:pPr>
+        <w:rPr>
+          <w:lang w:val="de-AT"/>
+        </w:rPr>
+      </w:pPr>
+      <w:r>
+        <w:rPr>
+          <w:lang w:val="de-AT"/>
+        </w:rPr>
+        <w:t>python</w:t>
+      </w:r>
+    </w:p>
+    <w:p>
+      <w:pPr>
+        <w:rPr>
+          <w:lang w:val="de-AT"/>
+        </w:rPr>
+      </w:pPr>
+      <w:r>
+        <w:rPr>
+          <w:lang w:val="de-AT"/>
+        </w:rPr>
+        <w:t>Code kopieren</w:t>
+      </w:r>
+    </w:p>
+    <w:p>
+      <w:pPr>
+        <w:rPr>
+          <w:lang w:val="de-AT"/>
+        </w:rPr>
+      </w:pPr>
+      <w:r>
+        <w:rPr>
+          <w:lang w:val="de-AT"/>
+        </w:rPr>
+        <w:t>nums = [1, 2, 3]</w:t>
+      </w:r>
+    </w:p>
+    <w:p>
+      <w:pPr>
+        <w:rPr>
+          <w:lang w:val="en-US"/>
+        </w:rPr>
+      </w:pPr>
+      <w:r>
+        <w:rPr>
+          <w:lang w:val="en-US"/>
+        </w:rPr>
+        <w:t>doubled = map(lambda x: x * 2, nums)</w:t>
+      </w:r>
+    </w:p>
+    <w:p>
+      <w:pPr>
+        <w:rPr>
+          <w:lang w:val="de-AT"/>
+        </w:rPr>
+      </w:pPr>
+      <w:r>
+        <w:rPr>
+          <w:lang w:val="de-AT"/>
+        </w:rPr>
+        <w:t>print(list(doubled))  # Ausgabe: [2, 4, 6]</w:t>
+      </w:r>
+    </w:p>
+    <w:p>
+      <w:pPr>
+        <w:rPr>
+          <w:lang w:val="de-AT"/>
+        </w:rPr>
+      </w:pPr>
+      <w:r>
+        <w:rPr>
+          <w:lang w:val="de-AT"/>
+        </w:rPr>
+        <w:lastRenderedPageBreak/>
+        <w:t>Hinweis: Map kann mit mehreren Iterables arbeiten:</w:t>
+      </w:r>
+    </w:p>
+    <w:p>
+      <w:pPr>
+        <w:rPr>
+          <w:lang w:val="de-AT"/>
+        </w:rPr>
+      </w:pPr>
+      <w:r>
+        <w:rPr>
+          <w:lang w:val="de-AT"/>
+        </w:rPr>
+        <w:t>python</w:t>
+      </w:r>
+    </w:p>
+    <w:p>
+      <w:pPr>
+        <w:rPr>
+          <w:lang w:val="de-AT"/>
+        </w:rPr>
+      </w:pPr>
+      <w:r>
+        <w:rPr>
+          <w:lang w:val="de-AT"/>
+        </w:rPr>
+        <w:t>Code kopieren</w:t>
+      </w:r>
+    </w:p>
+    <w:p>
+      <w:pPr>
+        <w:rPr>
+          <w:lang w:val="de-AT"/>
+        </w:rPr>
+      </w:pPr>
+      <w:r>
+        <w:rPr>
+          <w:lang w:val="de-AT"/>
+        </w:rPr>
+        <w:t>nums1 = [1, 2, 3]</w:t>
+      </w:r>
+    </w:p>
+    <w:p>
+      <w:pPr>
+        <w:rPr>
+          <w:lang w:val="de-AT"/>
+        </w:rPr>
+      </w:pPr>
+      <w:r>
+        <w:rPr>
+          <w:lang w:val="de-AT"/>
+        </w:rPr>
+        <w:t>nums2 = [4, 5, 6]</w:t>
+      </w:r>
+    </w:p>
+    <w:p>
+      <w:pPr>
+        <w:rPr>
+          <w:lang w:val="en-US"/>
+        </w:rPr>
+      </w:pPr>
+      <w:r>
+        <w:rPr>
+          <w:lang w:val="en-US"/>
+        </w:rPr>
+        <w:t>summed = map(lambda x, y: x + y, nums1, nums2)</w:t>
+      </w:r>
+    </w:p>
+    <w:p>
+      <w:pPr>
+        <w:rPr>
+          <w:lang w:val="de-AT"/>
+        </w:rPr>
+      </w:pPr>
+      <w:r>
+        <w:rPr>
+          <w:lang w:val="de-AT"/>
+        </w:rPr>
+        <w:t>print(list(summed))  # Ausgabe: [5, 7, 9]</w:t>
+      </w:r>
+    </w:p>
+    <w:p>
+      <w:pPr>
+        <w:rPr>
+          <w:lang w:val="de-AT"/>
+        </w:rPr>
+      </w:pPr>
+      <w:r>
+        <w:rPr>
+          <w:lang w:val="de-AT"/>
+        </w:rPr>
+        <w:t>Filter in Python</w:t>
+      </w:r>
+    </w:p>
+    <w:p>
+      <w:pPr>
+        <w:rPr>
+          <w:lang w:val="de-AT"/>
+        </w:rPr>
+      </w:pPr>
+      <w:r>
+        <w:rPr>
+          <w:lang w:val="de-AT"/>
+        </w:rPr>
+        <w:t>Funktion: Filtert Elemente eines Iterables basierend auf einer Bedingung (Boolean-Ausdruck).</w:t>
+      </w:r>
+    </w:p>
+    <w:p>
+      <w:pPr>
+        <w:rPr>
+          <w:lang w:val="de-AT"/>
+        </w:rPr>
+      </w:pPr>
+    </w:p>
+    <w:p>
+      <w:pPr>
+        <w:rPr>
+          <w:lang w:val="de-AT"/>
+        </w:rPr>
+      </w:pPr>
+      <w:r>
+        <w:rPr>
+          <w:lang w:val="de-AT"/>
+        </w:rPr>
+        <w:t>Schreibweise:</w:t>
+      </w:r>
+    </w:p>
+    <w:p>
+      <w:pPr>
+        <w:rPr>
+          <w:lang w:val="de-AT"/>
+        </w:rPr>
+      </w:pPr>
+    </w:p>
+    <w:p>
+      <w:pPr>
+        <w:rPr>
+          <w:lang w:val="de-AT"/>
+        </w:rPr>
+      </w:pPr>
+      <w:r>
+        <w:rPr>
+          <w:lang w:val="de-AT"/>
+        </w:rPr>
+        <w:t>python</w:t>
+      </w:r>
+    </w:p>
+    <w:p>
+      <w:pPr>
+        <w:rPr>
+          <w:lang w:val="de-AT"/>
+        </w:rPr>
+      </w:pPr>
+      <w:r>
+        <w:rPr>
+          <w:lang w:val="de-AT"/>
+        </w:rPr>
+        <w:t>Code kopieren</w:t>
+      </w:r>
+    </w:p>
+    <w:p>
+      <w:pPr>
+        <w:rPr>
+          <w:lang w:val="de-AT"/>
+        </w:rPr>
+      </w:pPr>
+      <w:r>
+        <w:rPr>
+          <w:lang w:val="de-AT"/>
+        </w:rPr>
+        <w:t>filter(function, iterable)</w:t>
+      </w:r>
+    </w:p>
+    <w:p>
+      <w:pPr>
+        <w:rPr>
+          <w:lang w:val="de-AT"/>
+        </w:rPr>
+      </w:pPr>
+      <w:r>
+        <w:rPr>
+          <w:lang w:val="de-AT"/>
+        </w:rPr>
+        <w:t>Beispiel:</w:t>
+      </w:r>
+    </w:p>
+    <w:p>
+      <w:pPr>
+        <w:rPr>
+          <w:lang w:val="de-AT"/>
+        </w:rPr>
+      </w:pPr>
+    </w:p>
+    <w:p>
+      <w:pPr>
+        <w:rPr>
+          <w:lang w:val="de-AT"/>
+        </w:rPr>
+      </w:pPr>
+      <w:r>
+        <w:rPr>
+          <w:lang w:val="de-AT"/>
+        </w:rPr>
+        <w:t>python</w:t>
+      </w:r>
+    </w:p>
+    <w:p>
+      <w:pPr>
+        <w:rPr>
+          <w:lang w:val="de-AT"/>
+        </w:rPr>
+      </w:pPr>
+      <w:r>
+        <w:rPr>
+          <w:lang w:val="de-AT"/>
+        </w:rPr>
+        <w:t>Code kopieren</w:t>
+      </w:r>
+    </w:p>
+    <w:p>
+      <w:pPr>
+        <w:rPr>
+          <w:lang w:val="de-AT"/>
+        </w:rPr>
+      </w:pPr>
+      <w:r>
+        <w:rPr>
+          <w:lang w:val="de-AT"/>
+        </w:rPr>
+        <w:t>nums = [0, 1, 2, 3, 4]</w:t>
+      </w:r>
+    </w:p>
+    <w:p>
+      <w:pPr>
+        <w:rPr>
+          <w:lang w:val="de-AT"/>
+        </w:rPr>
+      </w:pPr>
+      <w:r>
+        <w:rPr>
+          <w:lang w:val="de-AT"/>
+        </w:rPr>
+        <w:t>even = filter(lambda x: x % 2 == 0, nums)</w:t>
+      </w:r>
+    </w:p>
+    <w:p>
+      <w:pPr>
+        <w:rPr>
+          <w:lang w:val="de-AT"/>
+        </w:rPr>
+      </w:pPr>
+      <w:r>
+        <w:rPr>
+          <w:lang w:val="de-AT"/>
+        </w:rPr>
+        <w:t>print(list(even))  # Ausgabe: [0, 2, 4]</w:t>
+      </w:r>
+    </w:p>
+    <w:p>
+      <w:pPr>
+        <w:rPr>
+          <w:lang w:val="de-AT"/>
+        </w:rPr>
+      </w:pPr>
+      <w:r>
+        <w:rPr>
+          <w:lang w:val="de-AT"/>
+        </w:rPr>
+        <w:t>Vergleich mit List Comprehension:</w:t>
+      </w:r>
+    </w:p>
+    <w:p>
+      <w:pPr>
+        <w:rPr>
+          <w:lang w:val="de-AT"/>
+        </w:rPr>
+      </w:pPr>
+    </w:p>
+    <w:p>
+      <w:pPr>
+        <w:rPr>
+          <w:lang w:val="de-AT"/>
+        </w:rPr>
+      </w:pPr>
+      <w:r>
+        <w:rPr>
+          <w:lang w:val="de-AT"/>
+        </w:rPr>
+        <w:t>Filter:</w:t>
+      </w:r>
+    </w:p>
+    <w:p>
+      <w:pPr>
+        <w:rPr>
+          <w:lang w:val="de-AT"/>
+        </w:rPr>
+      </w:pPr>
+      <w:r>
+        <w:rPr>
+          <w:lang w:val="de-AT"/>
+        </w:rPr>
+        <w:t>python</w:t>
+      </w:r>
+    </w:p>
+    <w:p>
+      <w:pPr>
+        <w:rPr>
+          <w:lang w:val="de-AT"/>
+        </w:rPr>
+      </w:pPr>
+      <w:r>
+        <w:rPr>
+          <w:lang w:val="de-AT"/>
+        </w:rPr>
+        <w:t>Code kopieren</w:t>
+      </w:r>
+    </w:p>
+    <w:p>
+      <w:pPr>
+        <w:rPr>
+          <w:lang w:val="de-AT"/>
+        </w:rPr>
+      </w:pPr>
+      <w:r>
+        <w:rPr>
+          <w:lang w:val="de-AT"/>
+        </w:rPr>
+        <w:t>even = filter(lambda x: x % 2 == 0, nums)</w:t>
+      </w:r>
+    </w:p>
+    <w:p>
+      <w:pPr>
+        <w:rPr>
+          <w:lang w:val="de-AT"/>
+        </w:rPr>
+      </w:pPr>
+      <w:r>
+        <w:rPr>
+          <w:lang w:val="de-AT"/>
+        </w:rPr>
+        <w:t>List Comprehension:</w:t>
+      </w:r>
+    </w:p>
+    <w:p>
+      <w:pPr>
+        <w:rPr>
+          <w:lang w:val="de-AT"/>
+        </w:rPr>
+      </w:pPr>
+      <w:r>
+        <w:rPr>
+          <w:lang w:val="de-AT"/>
+        </w:rPr>
+        <w:t>python</w:t>
+      </w:r>
+    </w:p>
+    <w:p>
+      <w:pPr>
+        <w:rPr>
+          <w:lang w:val="de-AT"/>
+        </w:rPr>
+      </w:pPr>
+      <w:r>
+        <w:rPr>
+          <w:lang w:val="de-AT"/>
+        </w:rPr>
+        <w:t>Code kopieren</w:t>
+      </w:r>
+    </w:p>
+    <w:p>
+      <w:pPr>
+        <w:rPr>
+          <w:lang w:val="de-AT"/>
+        </w:rPr>
+      </w:pPr>
+      <w:r>
+        <w:rPr>
+          <w:lang w:val="de-AT"/>
+        </w:rPr>
+        <w:t>even = [x for x in nums if x % 2 == 0]</w:t>
+      </w:r>
+    </w:p>
+    <w:p>
+      <w:pPr>
+        <w:rPr>
+          <w:lang w:val="de-AT"/>
+        </w:rPr>
+      </w:pPr>
+      <w:r>
+        <w:rPr>
+          <w:lang w:val="de-AT"/>
+        </w:rPr>
+        <w:t>Virtuelle Umgebungen in Python</w:t>
+      </w:r>
+    </w:p>
+    <w:p>
+      <w:pPr>
+        <w:rPr>
+          <w:lang w:val="de-AT"/>
+        </w:rPr>
+      </w:pPr>
+      <w:r>
+        <w:rPr>
+          <w:lang w:val="de-AT"/>
+        </w:rPr>
+        <w:t>Was ist eine virtuelle Umgebung?</w:t>
+      </w:r>
+    </w:p>
+    <w:p>
+      <w:pPr>
+        <w:rPr>
+          <w:lang w:val="de-AT"/>
+        </w:rPr>
+      </w:pPr>
+    </w:p>
+    <w:p>
+      <w:pPr>
+        <w:rPr>
+          <w:lang w:val="de-AT"/>
+        </w:rPr>
+      </w:pPr>
+      <w:r>
+        <w:rPr>
+          <w:lang w:val="de-AT"/>
+        </w:rPr>
+        <w:t>Eine isolierte Python-Umgebung mit eigener Installation von Python und Libraries.</w:t>
+      </w:r>
+    </w:p>
+    <w:p>
+      <w:pPr>
+        <w:rPr>
+          <w:lang w:val="de-AT"/>
+        </w:rPr>
+      </w:pPr>
+      <w:r>
+        <w:rPr>
+          <w:lang w:val="de-AT"/>
+        </w:rPr>
+        <w:t>Hilfreich, um Versionskonflikte zwischen Projekten zu vermeiden.</w:t>
+      </w:r>
+    </w:p>
+    <w:p>
+      <w:pPr>
+        <w:rPr>
+          <w:lang w:val="de-AT"/>
+        </w:rPr>
+      </w:pPr>
+      <w:r>
+        <w:rPr>
+          <w:lang w:val="de-AT"/>
+        </w:rPr>
+        <w:t>Wichtig: In einer virtuellen Umgebung müssen alle benötigten Libraries (z. B. über pip install) separat installiert werden.</w:t>
+      </w:r>
+    </w:p>
+    <w:p>
+      <w:pPr>
+        <w:rPr>
+          <w:lang w:val="de-AT"/>
+        </w:rPr>
+      </w:pPr>
+      <w:r>
+        <w:rPr>
+          <w:lang w:val="de-AT"/>
+        </w:rPr>
+        <w:t>Erstellen einer virtuellen Umgebung:</w:t>
+      </w:r>
+    </w:p>
+    <w:p>
+      <w:pPr>
+        <w:rPr>
+          <w:lang w:val="de-AT"/>
+        </w:rPr>
+      </w:pPr>
+    </w:p>
+    <w:p>
+      <w:pPr>
+        <w:rPr>
+          <w:lang w:val="de-AT"/>
+        </w:rPr>
+      </w:pPr>
+      <w:r>
+        <w:rPr>
+          <w:lang w:val="de-AT"/>
+        </w:rPr>
+        <w:t>bash</w:t>
+      </w:r>
+    </w:p>
+    <w:p>
+      <w:pPr>
+        <w:rPr>
+          <w:lang w:val="de-AT"/>
+        </w:rPr>
+      </w:pPr>
+      <w:r>
+        <w:rPr>
+          <w:lang w:val="de-AT"/>
+        </w:rPr>
+        <w:t>Code kopieren</w:t>
+      </w:r>
+    </w:p>
+    <w:p>
+      <w:pPr>
+        <w:rPr>
+          <w:lang w:val="de-AT"/>
+        </w:rPr>
+      </w:pPr>
+      <w:r>
+        <w:rPr>
+          <w:lang w:val="de-AT"/>
+        </w:rPr>
+        <w:t>python3.10 -m venv venv_keller</w:t>
+      </w:r>
+    </w:p>
+    <w:p>
+      <w:pPr>
+        <w:rPr>
+          <w:lang w:val="de-AT"/>
+        </w:rPr>
+      </w:pPr>
+      <w:r>
+        <w:rPr>
+          <w:lang w:val="de-AT"/>
+        </w:rPr>
+        <w:t>Aktivieren der Umgebung:</w:t>
+      </w:r>
+    </w:p>
+    <w:p>
+      <w:pPr>
+        <w:rPr>
+          <w:lang w:val="de-AT"/>
+        </w:rPr>
+      </w:pPr>
+    </w:p>
+    <w:p>
+      <w:pPr>
+        <w:rPr>
+          <w:lang w:val="de-AT"/>
+        </w:rPr>
+      </w:pPr>
+      <w:r>
+        <w:rPr>
+          <w:lang w:val="de-AT"/>
+        </w:rPr>
+        <w:t>Linux/Mac:</w:t>
+      </w:r>
+    </w:p>
+    <w:p>
+      <w:pPr>
+        <w:rPr>
+          <w:lang w:val="de-AT"/>
+        </w:rPr>
+      </w:pPr>
+      <w:r>
+        <w:rPr>
+          <w:lang w:val="de-AT"/>
+        </w:rPr>
+        <w:t>bash</w:t>
+      </w:r>
+    </w:p>
+    <w:p>
+      <w:pPr>
+        <w:rPr>
+          <w:lang w:val="de-AT"/>
+        </w:rPr>
+      </w:pPr>
+      <w:r>
+        <w:rPr>
+          <w:lang w:val="de-AT"/>
+        </w:rPr>
+        <w:t>Code kopieren</w:t>
+      </w:r>
+    </w:p>
+    <w:p>
+      <w:pPr>
+        <w:rPr>
+          <w:lang w:val="de-AT"/>
+        </w:rPr>
+      </w:pPr>
+      <w:r>
+        <w:rPr>
+          <w:lang w:val="de-AT"/>
+        </w:rPr>
+        <w:lastRenderedPageBreak/>
+        <w:t>source venv_keller/bin/activate</w:t>
+      </w:r>
+    </w:p>
+    <w:p>
+      <w:pPr>
+        <w:rPr>
+          <w:lang w:val="de-AT"/>
+        </w:rPr>
+      </w:pPr>
+      <w:r>
+        <w:rPr>
+          <w:lang w:val="de-AT"/>
+        </w:rPr>
+        <w:t>Windows:</w:t>
+      </w:r>
+    </w:p>
+    <w:p>
+      <w:pPr>
+        <w:rPr>
+          <w:lang w:val="de-AT"/>
+        </w:rPr>
+      </w:pPr>
+      <w:r>
+        <w:rPr>
+          <w:lang w:val="de-AT"/>
+        </w:rPr>
+        <w:t>cmd</w:t>
+      </w:r>
+    </w:p>
+    <w:p>
+      <w:pPr>
+        <w:rPr>
+          <w:lang w:val="de-AT"/>
+        </w:rPr>
+      </w:pPr>
+      <w:r>
+        <w:rPr>
+          <w:lang w:val="de-AT"/>
+        </w:rPr>
+        <w:t>Code kopieren</w:t>
+      </w:r>
+    </w:p>
+    <w:p>
+      <w:pPr>
+        <w:rPr>
+          <w:lang w:val="de-AT"/>
+        </w:rPr>
+      </w:pPr>
+      <w:r>
+        <w:rPr>
+          <w:lang w:val="de-AT"/>
+        </w:rPr>
+        <w:t>.\venv_keller\Scripts\activate</w:t>
+      </w:r>
+    </w:p>
+    <w:p>
+      <w:pPr>
+        <w:rPr>
+          <w:lang w:val="de-AT"/>
+        </w:rPr>
+      </w:pPr>
+      <w:r>
+        <w:rPr>
+          <w:lang w:val="de-AT"/>
+        </w:rPr>
+        <w:t>Deaktivieren der Umgebung:</w:t>
+      </w:r>
+    </w:p>
+    <w:p>
+      <w:pPr>
+        <w:rPr>
+          <w:lang w:val="de-AT"/>
+        </w:rPr>
+      </w:pPr>
+    </w:p>
+    <w:p>
+      <w:pPr>
+        <w:rPr>
+          <w:lang w:val="de-AT"/>
+        </w:rPr>
+      </w:pPr>
+      <w:r>
+        <w:rPr>
+          <w:lang w:val="de-AT"/>
+        </w:rPr>
+        <w:t>bash</w:t>
+      </w:r>
+    </w:p>
+    <w:p>
+      <w:pPr>
+        <w:rPr>
+          <w:lang w:val="de-AT"/>
+        </w:rPr>
+      </w:pPr>
+      <w:r>
+        <w:rPr>
+          <w:lang w:val="de-AT"/>
+        </w:rPr>
+        <w:t>Code kopieren</w:t>
+      </w:r>
+    </w:p>
+    <w:p>
+      <w:pPr>
+        <w:rPr>
+          <w:lang w:val="de-AT"/>
+        </w:rPr>
+      </w:pPr>
+      <w:r>
+        <w:rPr>
+          <w:lang w:val="de-AT"/>
+        </w:rPr>
+        <w:t>deactivate</w:t>
+      </w:r>
+    </w:p>
+    <w:p>
+      <w:pPr>
+        <w:rPr>
+          <w:lang w:val="de-AT"/>
+        </w:rPr>
+      </w:pPr>
+      <w:r>
+        <w:rPr>
+          <w:lang w:val="de-AT"/>
+        </w:rPr>
+        <w:t>Löschen der Umgebung:</w:t>
+      </w:r>
+    </w:p>
+    <w:p>
+      <w:pPr>
+        <w:rPr>
+          <w:lang w:val="de-AT"/>
+        </w:rPr>
+      </w:pPr>
+    </w:p>
+    <w:p>
+      <w:pPr>
+        <w:rPr>
+          <w:lang w:val="de-AT"/>
+        </w:rPr>
+      </w:pPr>
+      <w:r>
+        <w:rPr>
+          <w:lang w:val="de-AT"/>
+        </w:rPr>
+        <w:t>bash</w:t>
+      </w:r>
+    </w:p>
+    <w:p>
+      <w:pPr>
+        <w:rPr>
+          <w:lang w:val="de-AT"/>
+        </w:rPr>
+      </w:pPr>
+      <w:r>
+        <w:rPr>
+          <w:lang w:val="de-AT"/>
+        </w:rPr>
+        <w:t>Code kopieren</w:t>
+      </w:r>
+    </w:p>
+    <w:p>
+      <w:pPr>
+        <w:rPr>
+          <w:lang w:val="de-AT"/>
+        </w:rPr>
+      </w:pPr>
+      <w:r>
+        <w:rPr>
+          <w:lang w:val="de-AT"/>
+        </w:rPr>
+        <w:t>rm -rf venv_keller/</w:t>
+      </w:r>
+    </w:p>
+    <w:p>
+      <w:pPr>
+        <w:rPr>
+          <w:lang w:val="de-AT"/>
+        </w:rPr>
+      </w:pPr>
+      <w:r>
+        <w:rPr>
+          <w:lang w:val="de-AT"/>
+        </w:rPr>
+        <w:t>Wichtig: Virtuelle Umgebungen sind nicht verschiebbar, da sie auf den Pfaden basieren, die bei der Erstellung festgelegt wurden.</w:t>
+      </w:r>
+    </w:p>
+    <w:p>
+      <w:pPr>
+        <w:rPr>
+          <w:lang w:val="de-AT"/>
+        </w:rPr>
+      </w:pPr>
+    </w:p>
+    <w:p>
+      <w:pPr>
+        <w:rPr>
+          <w:b/>
+          <w:bCs/>
+          <w:sz w:val="40"/>
+          <w:szCs w:val="40"/>
+          <w:u w:val="single"/>
+          <w:lang w:val="de-AT"/>
+        </w:rPr>
+      </w:pPr>
+      <w:r>
+        <w:rPr>
+          <w:b/>
+          <w:bCs/>
+          <w:sz w:val="40"/>
+          <w:szCs w:val="40"/>
+          <w:u w:val="single"/>
+          <w:lang w:val="de-AT"/>
+        </w:rPr>
+        <w:t>Vererbung:</w:t>
+      </w:r>
+    </w:p>
+    <w:p>
+      <w:pPr>
+        <w:rPr>
+          <w:sz w:val="24"/>
+          <w:szCs w:val="24"/>
+          <w:lang w:val="de-AT"/>
+        </w:rPr>
+      </w:pPr>
+      <w:r>
+        <w:rPr>
+          <w:sz w:val="24"/>
+          <w:szCs w:val="24"/>
+          <w:lang w:val="de-AT"/>
+        </w:rPr>
+        <w:t xml:space="preserve">__init__ </w:t>
+      </w:r>
+      <w:r>
+        <w:rPr>
+          <w:sz w:val="24"/>
+          <w:szCs w:val="24"/>
+          <w:lang w:val="de-AT"/>
+        </w:rPr>
+        <w:t xml:space="preserve"> … </w:t>
+      </w:r>
+      <w:r>
+        <w:rPr>
+          <w:sz w:val="24"/>
+          <w:szCs w:val="24"/>
+          <w:lang w:val="de-AT"/>
+        </w:rPr>
+        <w:t>i</w:t>
+      </w:r>
+      <w:r>
+        <w:rPr>
+          <w:sz w:val="24"/>
+          <w:szCs w:val="24"/>
+          <w:lang w:val="de-AT"/>
+        </w:rPr>
+        <w:t>s</w:t>
+      </w:r>
+      <w:r>
+        <w:rPr>
+          <w:sz w:val="24"/>
+          <w:szCs w:val="24"/>
+          <w:lang w:val="de-AT"/>
+        </w:rPr>
+        <w:t>t der Konstruktor in Java</w:t>
+      </w:r>
+    </w:p>
+    <w:p>
+      <w:pPr>
+        <w:rPr>
+          <w:sz w:val="24"/>
+          <w:szCs w:val="24"/>
+          <w:lang w:val="de-AT"/>
+        </w:rPr>
+      </w:pPr>
+      <w:r>
+        <w:rPr>
+          <w:sz w:val="24"/>
+          <w:szCs w:val="24"/>
+          <w:lang w:val="de-AT"/>
+        </w:rPr>
+        <w:t xml:space="preserve">self </w:t>
+      </w:r>
+      <w:r>
+        <w:rPr>
+          <w:sz w:val="24"/>
+          <w:szCs w:val="24"/>
+          <w:lang w:val="de-AT"/>
+        </w:rPr>
+        <w:t>… this in Java</w:t>
+      </w:r>
+    </w:p>
+    <w:p>
+      <w:pPr>
+        <w:rPr>
+          <w:sz w:val="24"/>
+          <w:szCs w:val="24"/>
+          <w:lang w:val="de-AT"/>
+        </w:rPr>
+      </w:pPr>
+      <w:r>
+        <w:rPr>
+          <w:sz w:val="24"/>
+          <w:szCs w:val="24"/>
+          <w:lang w:val="de-AT"/>
+        </w:rPr>
+        <w:t>Klassenvariablen gibt es immer nur e</w:t>
+      </w:r>
+      <w:r>
+        <w:rPr>
+          <w:sz w:val="24"/>
+          <w:szCs w:val="24"/>
+          <w:lang w:val="de-AT"/>
+        </w:rPr>
+        <w:t>inmal, Instanzvariablen beliebig oft</w:t>
+      </w:r>
+    </w:p>
+    <w:p>
+      <w:pPr>
+        <w:rPr>
+          <w:sz w:val="24"/>
+          <w:szCs w:val="24"/>
+          <w:lang w:val="de-AT"/>
+        </w:rPr>
+      </w:pPr>
+    </w:p>
+    <w:p>
+      <w:pPr>
+        <w:rPr>
+          <w:sz w:val="24"/>
+          <w:szCs w:val="24"/>
+          <w:lang w:val="de-AT"/>
+        </w:rPr>
+      </w:pPr>
+      <w:r>
+        <w:rPr>
+          <w:sz w:val="24"/>
+          <w:szCs w:val="24"/>
+          <w:lang w:val="de-AT"/>
+        </w:rPr>
+        <w:t>Es gibt auch Klassenvariablen</w:t>
+      </w:r>
+    </w:p>
+    <w:p>
+      <w:pPr>
+        <w:rPr>
+          <w:sz w:val="24"/>
+          <w:szCs w:val="24"/>
+          <w:lang w:val="de-AT"/>
+        </w:rPr>
+      </w:pPr>
+      <w:r>
+        <w:rPr>
+          <w:sz w:val="24"/>
+          <w:szCs w:val="24"/>
+          <w:lang w:val="de-AT"/>
+        </w:rPr>
+        <w:t xml:space="preserve">z.B. </w:t>
+      </w:r>
+    </w:p>
+    <w:p>
+      <w:pPr>
+        <w:rPr>
+          <w:sz w:val="24"/>
+          <w:szCs w:val="24"/>
+          <w:lang w:val="de-AT"/>
+        </w:rPr>
+      </w:pPr>
+    </w:p>
+    <w:p>
+      <w:pPr>
+        <w:rPr>
+          <w:sz w:val="24"/>
+          <w:szCs w:val="24"/>
+          <w:lang w:val="de-AT"/>
+        </w:rPr>
+      </w:pPr>
+      <w:r>
+        <w:rPr>
+          <w:sz w:val="24"/>
+          <w:szCs w:val="24"/>
+          <w:lang w:val="de-AT"/>
+        </w:rPr>
+        <w:t>class Dog():</w:t>
+      </w:r>
+    </w:p>
+    <w:p>
+      <w:pPr>
+        <w:rPr>
+          <w:sz w:val="24"/>
+          <w:szCs w:val="24"/>
+          <w:lang w:val="de-AT"/>
+        </w:rPr>
+      </w:pPr>
+      <w:r>
+        <w:rPr>
+          <w:sz w:val="24"/>
+          <w:szCs w:val="24"/>
+          <w:lang w:val="de-AT"/>
+        </w:rPr>
+        <w:tab/>
+        <w:t>species = „Schäferhund“</w:t>
+      </w:r>
+    </w:p>
+    <w:p>
+      <w:pPr>
+        <w:rPr>
+          <w:sz w:val="24"/>
+          <w:szCs w:val="24"/>
+          <w:lang w:val="de-AT"/>
+        </w:rPr>
+      </w:pPr>
+    </w:p>
+    <w:p>
+      <w:pPr>
+        <w:rPr>
+          <w:sz w:val="24"/>
+          <w:szCs w:val="24"/>
+          <w:lang w:val="de-AT"/>
+        </w:rPr>
+      </w:pPr>
+      <w:r>
+        <w:rPr>
+          <w:sz w:val="24"/>
+          <w:szCs w:val="24"/>
+          <w:lang w:val="de-AT"/>
+        </w:rPr>
+        <w:t>Unterschied Klassenvariable und Instanzvariable:</w:t>
+      </w:r>
+    </w:p>
+    <w:p>
+      <w:pPr>
+        <w:rPr>
+          <w:sz w:val="24"/>
+          <w:szCs w:val="24"/>
+          <w:lang w:val="de-AT"/>
+        </w:rPr>
+      </w:pPr>
+      <w:r>
+        <w:rPr>
+          <w:sz w:val="24"/>
+          <w:szCs w:val="24"/>
+          <w:lang w:val="de-AT"/>
+        </w:rPr>
+        <w:t>z.B. in Java Person = new Person();  -&gt; hat Attribute, diese Attribute sind Instanzvariablen</w:t>
+      </w:r>
+      <w:r>
+        <w:rPr>
+          <w:sz w:val="24"/>
+          <w:szCs w:val="24"/>
+          <w:lang w:val="de-AT"/>
+        </w:rPr>
+        <w:t>, Person ist die Klassenvariable</w:t>
+      </w:r>
+    </w:p>
+    <w:p>
+      <w:pPr>
+        <w:rPr>
+          <w:sz w:val="24"/>
+          <w:szCs w:val="24"/>
+          <w:lang w:val="de-AT"/>
+        </w:rPr>
+      </w:pPr>
+    </w:p>
+    <w:p>
+      <w:pPr>
+        <w:rPr>
+          <w:sz w:val="24"/>
+          <w:szCs w:val="24"/>
+          <w:lang w:val="en-US"/>
+        </w:rPr>
+      </w:pPr>
+      <w:r>
+        <w:rPr>
+          <w:sz w:val="24"/>
+          <w:szCs w:val="24"/>
+          <w:lang w:val="en-US"/>
+        </w:rPr>
+        <w:t>class Person:</w:t>
+      </w:r>
+    </w:p>
+    <w:p>
+      <w:pPr>
+        <w:rPr>
+          <w:sz w:val="24"/>
+          <w:szCs w:val="24"/>
+          <w:lang w:val="en-US"/>
+        </w:rPr>
+      </w:pPr>
+      <w:r>
+        <w:rPr>
+          <w:sz w:val="24"/>
+          <w:szCs w:val="24"/>
+          <w:lang w:val="en-US"/>
+        </w:rPr>
+        <w:t xml:space="preserve">    species = "Human"  # Klassenvariable</w:t>
+      </w:r>
+    </w:p>
+    <w:p>
+      <w:pPr>
+        <w:rPr>
+          <w:sz w:val="24"/>
+          <w:szCs w:val="24"/>
+          <w:lang w:val="en-US"/>
+        </w:rPr>
+      </w:pPr>
+    </w:p>
+    <w:p>
+      <w:pPr>
+        <w:rPr>
+          <w:sz w:val="24"/>
+          <w:szCs w:val="24"/>
+          <w:lang w:val="en-US"/>
+        </w:rPr>
+      </w:pPr>
+      <w:r>
+        <w:rPr>
+          <w:sz w:val="24"/>
+          <w:szCs w:val="24"/>
+          <w:lang w:val="en-US"/>
+        </w:rPr>
+        <w:t xml:space="preserve">    def __init__(self, name, age):</w:t>
+      </w:r>
+    </w:p>
+    <w:p>
+      <w:pPr>
+        <w:rPr>
+          <w:sz w:val="24"/>
+          <w:szCs w:val="24"/>
+          <w:lang w:val="en-US"/>
+        </w:rPr>
+      </w:pPr>
+      <w:r>
+        <w:rPr>
+          <w:sz w:val="24"/>
+          <w:szCs w:val="24"/>
+          <w:lang w:val="en-US"/>
+        </w:rPr>
+        <w:t xml:space="preserve">        self.name = name  # Instanzvariable</w:t>
+      </w:r>
+    </w:p>
+    <w:p>
+      <w:pPr>
+        <w:rPr>
+          <w:sz w:val="24"/>
+          <w:szCs w:val="24"/>
+          <w:lang w:val="en-US"/>
+        </w:rPr>
+      </w:pPr>
+      <w:r>
+        <w:rPr>
+          <w:sz w:val="24"/>
+          <w:szCs w:val="24"/>
+          <w:lang w:val="en-US"/>
+        </w:rPr>
+        <w:t xml:space="preserve">        self.age = age    # Instanzvariable</w:t>
+      </w:r>
+    </w:p>
+    <w:p>
+      <w:pPr>
+        <w:rPr>
+          <w:sz w:val="24"/>
+          <w:szCs w:val="24"/>
+          <w:lang w:val="en-US"/>
+        </w:rPr>
+      </w:pPr>
+    </w:p>
+    <w:p>
+      <w:pPr>
+        <w:rPr>
+          <w:sz w:val="24"/>
+          <w:szCs w:val="24"/>
+          <w:lang w:val="en-US"/>
+        </w:rPr>
+      </w:pPr>
+      <w:r>
+        <w:rPr>
+          <w:sz w:val="24"/>
+          <w:szCs w:val="24"/>
+          <w:lang w:val="en-US"/>
+        </w:rPr>
+        <w:t>person1 = Person("Alice", 30)</w:t>
+      </w:r>
+    </w:p>
+    <w:p>
+      <w:pPr>
+        <w:rPr>
+          <w:sz w:val="24"/>
+          <w:szCs w:val="24"/>
+          <w:lang w:val="en-US"/>
+        </w:rPr>
+      </w:pPr>
+      <w:r>
+        <w:rPr>
+          <w:sz w:val="24"/>
+          <w:szCs w:val="24"/>
+          <w:lang w:val="en-US"/>
+        </w:rPr>
+        <w:t>person2 = Person("Bob", 25)</w:t>
+      </w:r>
+    </w:p>
+    <w:p>
+      <w:pPr>
+        <w:rPr>
+          <w:sz w:val="24"/>
+          <w:szCs w:val="24"/>
+          <w:lang w:val="en-US"/>
+        </w:rPr>
+      </w:pPr>
+    </w:p>
+    <w:p>
+      <w:pPr>
+        <w:rPr>
+          <w:sz w:val="24"/>
+          <w:szCs w:val="24"/>
+          <w:lang w:val="de-AT"/>
+        </w:rPr>
+      </w:pPr>
+      <w:r>
+        <w:rPr>
+          <w:sz w:val="24"/>
+          <w:szCs w:val="24"/>
+          <w:lang w:val="de-AT"/>
+        </w:rPr>
+        <w:t># Zugriff auf Klassen- und Instanzvariablen</w:t>
+      </w:r>
+    </w:p>
+    <w:p>
+      <w:pPr>
+        <w:rPr>
+          <w:sz w:val="24"/>
+          <w:szCs w:val="24"/>
+          <w:lang w:val="de-AT"/>
+        </w:rPr>
+      </w:pPr>
+      <w:r>
+        <w:rPr>
+          <w:sz w:val="24"/>
+          <w:szCs w:val="24"/>
+          <w:lang w:val="de-AT"/>
+        </w:rPr>
+        <w:t>print(person1.name, person1.species)  # Ausgabe: Alice Human</w:t>
+      </w:r>
+    </w:p>
+    <w:p>
+      <w:pPr>
+        <w:rPr>
+          <w:sz w:val="24"/>
+          <w:szCs w:val="24"/>
+          <w:lang w:val="de-AT"/>
+        </w:rPr>
+      </w:pPr>
+      <w:r>
+        <w:rPr>
+          <w:sz w:val="24"/>
+          <w:szCs w:val="24"/>
+          <w:lang w:val="de-AT"/>
+        </w:rPr>
+        <w:t>print(person2.name, person2.species)  # Ausgabe: Bob Human</w:t>
+      </w:r>
+    </w:p>
+    <w:p>
+      <w:pPr>
+        <w:rPr>
+          <w:sz w:val="24"/>
+          <w:szCs w:val="24"/>
+          <w:lang w:val="de-AT"/>
+        </w:rPr>
+      </w:pPr>
+    </w:p>
+    <w:p>
+      <w:pPr>
+        <w:rPr>
+          <w:sz w:val="24"/>
+          <w:szCs w:val="24"/>
+          <w:lang w:val="de-AT"/>
+        </w:rPr>
+      </w:pPr>
+      <w:r>
+        <w:rPr>
+          <w:sz w:val="24"/>
+          <w:szCs w:val="24"/>
+          <w:lang w:val="de-AT"/>
+        </w:rPr>
+        <w:t># Änderungen</w:t>
+      </w:r>
+    </w:p>
+    <w:p>
+      <w:pPr>
+        <w:rPr>
+          <w:sz w:val="24"/>
+          <w:szCs w:val="24"/>
+          <w:lang w:val="en-US"/>
+        </w:rPr>
+      </w:pPr>
+      <w:r>
+        <w:rPr>
+          <w:sz w:val="24"/>
+          <w:szCs w:val="24"/>
+          <w:lang w:val="en-US"/>
+        </w:rPr>
+        <w:t>Person.species = "Homo Sapiens"  # Klassenvariable ändern</w:t>
+      </w:r>
+    </w:p>
+    <w:p>
+      <w:pPr>
+        <w:rPr>
+          <w:sz w:val="24"/>
+          <w:szCs w:val="24"/>
+          <w:lang w:val="en-US"/>
+        </w:rPr>
+      </w:pPr>
+      <w:r>
+        <w:rPr>
+          <w:sz w:val="24"/>
+          <w:szCs w:val="24"/>
+          <w:lang w:val="en-US"/>
+        </w:rPr>
+        <w:t>person1.age = 31  # Instanzvariable ändern</w:t>
+      </w:r>
+    </w:p>
+    <w:p>
+      <w:pPr>
+        <w:rPr>
+          <w:sz w:val="24"/>
+          <w:szCs w:val="24"/>
+          <w:lang w:val="en-US"/>
+        </w:rPr>
+      </w:pPr>
+    </w:p>
+    <w:p>
+      <w:pPr>
+        <w:rPr>
+          <w:sz w:val="24"/>
+          <w:szCs w:val="24"/>
+          <w:lang w:val="en-US"/>
+        </w:rPr>
+      </w:pPr>
+      <w:r>
+        <w:rPr>
+          <w:sz w:val="24"/>
+          <w:szCs w:val="24"/>
+          <w:lang w:val="en-US"/>
+        </w:rPr>
+        <w:t>print(person1.age, person1.species)  # Ausgabe: 31 Homo Sapiens</w:t>
+      </w:r>
+    </w:p>
+    <w:p>
+      <w:pPr>
+        <w:rPr>
+          <w:sz w:val="24"/>
+          <w:szCs w:val="24"/>
+          <w:lang w:val="en-US"/>
+        </w:rPr>
+      </w:pPr>
+      <w:r>
+        <w:rPr>
+          <w:sz w:val="24"/>
+          <w:szCs w:val="24"/>
+          <w:lang w:val="en-US"/>
+        </w:rPr>
+        <w:t>print(person2.age, person2.species)  # Ausgabe: 25 Homo Sapiens</w:t>
+      </w:r>
+    </w:p>
+    <w:p>
+      <w:pPr>
+        <w:rPr>
+          <w:sz w:val="24"/>
+          <w:szCs w:val="24"/>
+          <w:lang w:val="en-US"/>
+        </w:rPr>
+      </w:pPr>
+    </w:p>
+    <w:p>
+      <w:pPr>
+        <w:rPr>
+          <w:b/>
+          <w:bCs/>
+          <w:sz w:val="24"/>
+          <w:szCs w:val="24"/>
+          <w:lang w:val="de-AT"/>
+        </w:rPr>
+      </w:pPr>
+      <w:r>
+        <w:rPr>
+          <w:b/>
+          <w:bCs/>
+          <w:sz w:val="24"/>
+          <w:szCs w:val="24"/>
+          <w:lang w:val="de-AT"/>
+        </w:rPr>
+        <w:t>Instanzvariablen</w:t>
+      </w:r>
+    </w:p>
+    <w:p>
+      <w:pPr>
+        <w:numPr>
+          <w:ilvl w:val="0"/>
+          <w:numId w:val="16"/>
+        </w:numPr>
+        <w:rPr>
+          <w:sz w:val="24"/>
+          <w:szCs w:val="24"/>
+          <w:lang w:val="de-AT"/>
+        </w:rPr>
+      </w:pPr>
+      <w:r>
+        <w:rPr>
+          <w:b/>
+          <w:bCs/>
+          <w:sz w:val="24"/>
+          <w:szCs w:val="24"/>
+          <w:lang w:val="de-AT"/>
+        </w:rPr>
+        <w:t>Definition</w:t>
+      </w:r>
+      <w:r>
+        <w:rPr>
+          <w:sz w:val="24"/>
+          <w:szCs w:val="24"/>
+          <w:lang w:val="de-AT"/>
+        </w:rPr>
+        <w:t>: Variablen, die mit dem Präfix self innerhalb von Methoden definiert werden.</w:t>
+      </w:r>
+    </w:p>
+    <w:p>
+      <w:pPr>
+        <w:numPr>
+          <w:ilvl w:val="0"/>
+          <w:numId w:val="16"/>
+        </w:numPr>
+        <w:rPr>
+          <w:sz w:val="24"/>
+          <w:szCs w:val="24"/>
+          <w:lang w:val="de-AT"/>
+        </w:rPr>
+      </w:pPr>
+      <w:r>
+        <w:rPr>
+          <w:b/>
+          <w:bCs/>
+          <w:sz w:val="24"/>
+          <w:szCs w:val="24"/>
+          <w:lang w:val="de-AT"/>
+        </w:rPr>
+        <w:t>Gültigkeitsbereich</w:t>
+      </w:r>
+      <w:r>
+        <w:rPr>
+          <w:sz w:val="24"/>
+          <w:szCs w:val="24"/>
+          <w:lang w:val="de-AT"/>
+        </w:rPr>
+        <w:t xml:space="preserve">: Sie gehören </w:t>
+      </w:r>
+      <w:r>
+        <w:rPr>
+          <w:b/>
+          <w:bCs/>
+          <w:sz w:val="24"/>
+          <w:szCs w:val="24"/>
+          <w:lang w:val="de-AT"/>
+        </w:rPr>
+        <w:t>nur zu einer bestimmten Instanz</w:t>
+      </w:r>
+      <w:r>
+        <w:rPr>
+          <w:sz w:val="24"/>
+          <w:szCs w:val="24"/>
+          <w:lang w:val="de-AT"/>
+        </w:rPr>
+        <w:t xml:space="preserve"> der Klasse. Jede Instanz hat ihre eigene Kopie der Instanzvariablen.</w:t>
+      </w:r>
+    </w:p>
+    <w:p>
+      <w:pPr>
+        <w:numPr>
+          <w:ilvl w:val="0"/>
+          <w:numId w:val="16"/>
+        </w:numPr>
+        <w:rPr>
+          <w:sz w:val="24"/>
+          <w:szCs w:val="24"/>
+          <w:lang w:val="de-AT"/>
+        </w:rPr>
+      </w:pPr>
+      <w:r>
+        <w:rPr>
+          <w:b/>
+          <w:bCs/>
+          <w:sz w:val="24"/>
+          <w:szCs w:val="24"/>
+          <w:lang w:val="de-AT"/>
+        </w:rPr>
+        <w:t>Lebensdauer</w:t>
+      </w:r>
+      <w:r>
+        <w:rPr>
+          <w:sz w:val="24"/>
+          <w:szCs w:val="24"/>
+          <w:lang w:val="de-AT"/>
+        </w:rPr>
+        <w:t>: Sie werden erstellt, wenn eine Instanz der Klasse erstellt wird, und gelöscht, wenn die Instanz gelöscht wird.</w:t>
+      </w:r>
+    </w:p>
+    <w:p>
+      <w:pPr>
+        <w:rPr>
+          <w:sz w:val="24"/>
+          <w:szCs w:val="24"/>
+          <w:lang w:val="de-AT"/>
+        </w:rPr>
+      </w:pPr>
+    </w:p>
+    <w:p>
+      <w:pPr>
+        <w:rPr>
+          <w:b/>
+          <w:bCs/>
+          <w:sz w:val="24"/>
+          <w:szCs w:val="24"/>
+          <w:lang w:val="de-AT"/>
+        </w:rPr>
+      </w:pPr>
+      <w:r>
+        <w:rPr>
+          <w:b/>
+          <w:bCs/>
+          <w:sz w:val="24"/>
+          <w:szCs w:val="24"/>
+          <w:lang w:val="de-AT"/>
+        </w:rPr>
+        <w:t>Klassenvariablen</w:t>
+      </w:r>
+    </w:p>
+    <w:p>
+      <w:pPr>
+        <w:numPr>
+          <w:ilvl w:val="0"/>
+          <w:numId w:val="17"/>
+        </w:numPr>
+        <w:rPr>
+          <w:sz w:val="24"/>
+          <w:szCs w:val="24"/>
+          <w:lang w:val="de-AT"/>
+        </w:rPr>
+      </w:pPr>
+      <w:r>
+        <w:rPr>
+          <w:b/>
+          <w:bCs/>
+          <w:sz w:val="24"/>
+          <w:szCs w:val="24"/>
+          <w:lang w:val="de-AT"/>
+        </w:rPr>
+        <w:t>Definition</w:t>
+      </w:r>
+      <w:r>
+        <w:rPr>
+          <w:sz w:val="24"/>
+          <w:szCs w:val="24"/>
+          <w:lang w:val="de-AT"/>
+        </w:rPr>
+        <w:t>: Variablen, die direkt auf Klassenebene definiert werden (außerhalb von Methoden).</w:t>
+      </w:r>
+    </w:p>
+    <w:p>
+      <w:pPr>
+        <w:numPr>
+          <w:ilvl w:val="0"/>
+          <w:numId w:val="17"/>
+        </w:numPr>
+        <w:rPr>
+          <w:sz w:val="24"/>
+          <w:szCs w:val="24"/>
+          <w:lang w:val="de-AT"/>
+        </w:rPr>
+      </w:pPr>
+      <w:r>
+        <w:rPr>
+          <w:b/>
+          <w:bCs/>
+          <w:sz w:val="24"/>
+          <w:szCs w:val="24"/>
+          <w:lang w:val="de-AT"/>
+        </w:rPr>
+        <w:t>Gültigkeitsbereich</w:t>
+      </w:r>
+      <w:r>
+        <w:rPr>
+          <w:sz w:val="24"/>
+          <w:szCs w:val="24"/>
+          <w:lang w:val="de-AT"/>
+        </w:rPr>
+        <w:t xml:space="preserve">: Sie werden von </w:t>
+      </w:r>
+      <w:r>
+        <w:rPr>
+          <w:b/>
+          <w:bCs/>
+          <w:sz w:val="24"/>
+          <w:szCs w:val="24"/>
+          <w:lang w:val="de-AT"/>
+        </w:rPr>
+        <w:t>allen Instanzen der Klasse geteilt</w:t>
+      </w:r>
+      <w:r>
+        <w:rPr>
+          <w:sz w:val="24"/>
+          <w:szCs w:val="24"/>
+          <w:lang w:val="de-AT"/>
+        </w:rPr>
+        <w:t>. Es gibt nur eine einzige Kopie der Klassenvariablen.</w:t>
+      </w:r>
+    </w:p>
+    <w:p>
+      <w:pPr>
+        <w:numPr>
+          <w:ilvl w:val="0"/>
+          <w:numId w:val="17"/>
+        </w:numPr>
+        <w:rPr>
+          <w:sz w:val="24"/>
+          <w:szCs w:val="24"/>
+          <w:lang w:val="de-AT"/>
+        </w:rPr>
+      </w:pPr>
+      <w:r>
+        <w:rPr>
+          <w:b/>
+          <w:bCs/>
+          <w:sz w:val="24"/>
+          <w:szCs w:val="24"/>
+          <w:lang w:val="de-AT"/>
+        </w:rPr>
+        <w:t>Lebensdauer</w:t>
+      </w:r>
+      <w:r>
+        <w:rPr>
+          <w:sz w:val="24"/>
+          <w:szCs w:val="24"/>
+          <w:lang w:val="de-AT"/>
+        </w:rPr>
+        <w:t>: Sie existieren, solange die Klasse im Speicher ist.</w:t>
+      </w:r>
+    </w:p>
+    <w:p>
+      <w:pPr>
+        <w:rPr>
+          <w:sz w:val="24"/>
+          <w:szCs w:val="24"/>
+          <w:lang w:val="de-AT"/>
+        </w:rPr>
+      </w:pPr>
+    </w:p>
+    <w:p>
+      <w:pPr>
+        <w:rPr>
+          <w:sz w:val="24"/>
+          <w:szCs w:val="24"/>
+          <w:lang w:val="de-AT"/>
+        </w:rPr>
+      </w:pPr>
+      <w:r>
+        <w:rPr>
+          <w:sz w:val="24"/>
+          <w:szCs w:val="24"/>
+          <w:lang w:val="de-AT"/>
+        </w:rPr>
+        <w:t>In Python ist alles Public</w:t>
+      </w:r>
+    </w:p>
+    <w:p>
+      <w:pPr>
+        <w:rPr>
+          <w:sz w:val="24"/>
+          <w:szCs w:val="24"/>
+          <w:lang w:val="de-AT"/>
+        </w:rPr>
+      </w:pPr>
+    </w:p>
+    <w:p>
+      <w:pPr>
+        <w:rPr>
+          <w:sz w:val="24"/>
+          <w:szCs w:val="24"/>
+          <w:lang w:val="de-AT"/>
+        </w:rPr>
+      </w:pPr>
+      <w:r>
+        <w:rPr>
+          <w:sz w:val="24"/>
+          <w:szCs w:val="24"/>
+          <w:lang w:val="de-AT"/>
+        </w:rPr>
+        <w:t xml:space="preserve">InstanzMethoden erkennt man daran, dass sie als Parameter self stehen haben. </w:t>
+      </w:r>
+    </w:p>
+    <w:p>
+      <w:pPr>
+        <w:rPr>
+          <w:sz w:val="24"/>
+          <w:szCs w:val="24"/>
+          <w:lang w:val="de-AT"/>
+        </w:rPr>
+      </w:pPr>
+    </w:p>
+    <w:p>
+      <w:pPr>
+        <w:rPr>
+          <w:sz w:val="24"/>
+          <w:szCs w:val="24"/>
+          <w:lang w:val="en-US"/>
+        </w:rPr>
+      </w:pPr>
+      <w:r>
+        <w:rPr>
+          <w:sz w:val="24"/>
+          <w:szCs w:val="24"/>
+          <w:lang w:val="en-US"/>
+        </w:rPr>
+        <w:t>Vererbte Klasse:</w:t>
+      </w:r>
+    </w:p>
+    <w:p>
+      <w:pPr>
+        <w:rPr>
+          <w:sz w:val="24"/>
+          <w:szCs w:val="24"/>
+          <w:lang w:val="en-US"/>
+        </w:rPr>
+      </w:pPr>
+      <w:r>
+        <w:rPr>
+          <w:sz w:val="24"/>
+          <w:szCs w:val="24"/>
+          <w:lang w:val="en-US"/>
+        </w:rPr>
+        <w:t>Class Child(Parent)</w:t>
+      </w:r>
+      <w:r>
+        <w:rPr>
+          <w:sz w:val="24"/>
+          <w:szCs w:val="24"/>
+          <w:lang w:val="en-US"/>
+        </w:rPr>
+        <w:t>:</w:t>
+      </w:r>
+    </w:p>
+    <w:p>
+      <w:pPr>
+        <w:rPr>
+          <w:sz w:val="24"/>
+          <w:szCs w:val="24"/>
+          <w:lang w:val="en-US"/>
+        </w:rPr>
+      </w:pPr>
+    </w:p>
+    <w:p>
+      <w:pPr>
+        <w:rPr>
+          <w:sz w:val="24"/>
+          <w:szCs w:val="24"/>
+          <w:lang w:val="de-AT"/>
+        </w:rPr>
+      </w:pPr>
+      <w:r>
+        <w:rPr>
+          <w:sz w:val="24"/>
+          <w:szCs w:val="24"/>
+          <w:lang w:val="de-AT"/>
+        </w:rPr>
+        <w:t>super() ist eine Referenz auf die Elternklasse</w:t>
+      </w:r>
+    </w:p>
+    <w:p>
+      <w:pPr>
+        <w:rPr>
+          <w:sz w:val="24"/>
+          <w:szCs w:val="24"/>
+          <w:lang w:val="de-AT"/>
+        </w:rPr>
+      </w:pPr>
+    </w:p>
+    <w:p>
+      <w:pPr>
+        <w:rPr>
+          <w:sz w:val="24"/>
+          <w:szCs w:val="24"/>
+        </w:rPr>
+      </w:pPr>
+      <w:r>
+        <w:rPr>
+          <w:sz w:val="24"/>
+          <w:szCs w:val="24"/>
+        </w:rPr>
+        <w:t>Unter Klassen wird das pass-Schlüsselwort häufig verwendet, um leere Klassen oder Methoden zu definieren, die später implementiert werden sollen. Es sorgt dafür, dass der Code ausführbar bleibt, auch wenn die Klasse oder Methode noch keinen Inhalt hat.</w:t>
+      </w:r>
+    </w:p>
+    <w:p>
+      <w:pPr>
+        <w:rPr>
+          <w:sz w:val="24"/>
+          <w:szCs w:val="24"/>
+        </w:rPr>
+      </w:pPr>
+    </w:p>
+    <w:p>
+      <w:pPr>
+        <w:rPr>
+          <w:sz w:val="24"/>
+          <w:szCs w:val="24"/>
+          <w:lang w:val="de-AT"/>
+        </w:rPr>
+      </w:pPr>
+      <w:r>
+        <w:rPr>
+          <w:sz w:val="24"/>
+          <w:szCs w:val="24"/>
+        </w:rPr>
+        <w:t xml:space="preserve">__repr__ </w:t>
+      </w:r>
+    </w:p>
+    <w:p>
+      <w:pPr>
+        <w:rPr>
+          <w:sz w:val="24"/>
+          <w:szCs w:val="24"/>
+          <w:lang w:val="de-AT"/>
+        </w:rPr>
+      </w:pPr>
+      <w:r>
+        <w:rPr>
+          <w:sz w:val="24"/>
+          <w:szCs w:val="24"/>
+          <w:lang w:val="de-AT"/>
+        </w:rPr>
+        <w:t>Zweck:</w:t>
+      </w:r>
+    </w:p>
+    <w:p>
+      <w:pPr>
+        <w:rPr>
+          <w:sz w:val="24"/>
+          <w:szCs w:val="24"/>
+          <w:lang w:val="de-AT"/>
+        </w:rPr>
+      </w:pPr>
+      <w:r>
+        <w:rPr>
+          <w:sz w:val="24"/>
+          <w:szCs w:val="24"/>
+          <w:lang w:val="de-AT"/>
+        </w:rPr>
+        <w:t>Sie soll eine unmissverständliche und detaillierte Darstellung des Objekts bieten.</w:t>
+      </w:r>
+    </w:p>
+    <w:p>
+      <w:pPr>
+        <w:rPr>
+          <w:sz w:val="24"/>
+          <w:szCs w:val="24"/>
+          <w:lang w:val="de-AT"/>
+        </w:rPr>
+      </w:pPr>
+      <w:r>
+        <w:rPr>
+          <w:sz w:val="24"/>
+          <w:szCs w:val="24"/>
+          <w:lang w:val="de-AT"/>
+        </w:rPr>
+        <w:t>Häufig wird erwartet, dass der zurückgegebene String den Code darstellt, mit dem das Objekt erstellt werden könnte (dies ist jedoch nicht zwingend).</w:t>
+      </w:r>
+    </w:p>
+    <w:p>
+      <w:pPr>
+        <w:rPr>
+          <w:sz w:val="24"/>
+          <w:szCs w:val="24"/>
+          <w:lang w:val="de-AT"/>
+        </w:rPr>
+      </w:pPr>
+    </w:p>
+    <w:p>
+      <w:pPr>
+        <w:rPr>
+          <w:b/>
+          <w:bCs/>
+          <w:sz w:val="24"/>
+          <w:szCs w:val="24"/>
+          <w:lang w:val="de-AT"/>
+        </w:rPr>
+      </w:pPr>
+      <w:r>
+        <w:rPr>
+          <w:b/>
+          <w:bCs/>
+          <w:sz w:val="24"/>
+          <w:szCs w:val="24"/>
+          <w:lang w:val="de-AT"/>
+        </w:rPr>
+        <w:t>Unterschied zu __str__</w:t>
+      </w:r>
+    </w:p>
+    <w:p>
+      <w:pPr>
+        <w:numPr>
+          <w:ilvl w:val="0"/>
+          <w:numId w:val="18"/>
+        </w:numPr>
+        <w:rPr>
+          <w:sz w:val="24"/>
+          <w:szCs w:val="24"/>
+          <w:lang w:val="de-AT"/>
+        </w:rPr>
+      </w:pPr>
+      <w:r>
+        <w:rPr>
+          <w:b/>
+          <w:bCs/>
+          <w:sz w:val="24"/>
+          <w:szCs w:val="24"/>
+          <w:lang w:val="de-AT"/>
+        </w:rPr>
+        <w:t>__repr__</w:t>
+      </w:r>
+      <w:r>
+        <w:rPr>
+          <w:sz w:val="24"/>
+          <w:szCs w:val="24"/>
+          <w:lang w:val="de-AT"/>
+        </w:rPr>
+        <w:t xml:space="preserve">: Fokus auf eine </w:t>
+      </w:r>
+      <w:r>
+        <w:rPr>
+          <w:b/>
+          <w:bCs/>
+          <w:sz w:val="24"/>
+          <w:szCs w:val="24"/>
+          <w:lang w:val="de-AT"/>
+        </w:rPr>
+        <w:t>detaillierte und technische Darstellung</w:t>
+      </w:r>
+      <w:r>
+        <w:rPr>
+          <w:sz w:val="24"/>
+          <w:szCs w:val="24"/>
+          <w:lang w:val="de-AT"/>
+        </w:rPr>
+        <w:t xml:space="preserve"> des Objekts, oft für Entwickler gedacht.</w:t>
+      </w:r>
+    </w:p>
+    <w:p>
+      <w:pPr>
+        <w:numPr>
+          <w:ilvl w:val="0"/>
+          <w:numId w:val="18"/>
+        </w:numPr>
+        <w:rPr>
+          <w:sz w:val="24"/>
+          <w:szCs w:val="24"/>
+          <w:lang w:val="de-AT"/>
+        </w:rPr>
+      </w:pPr>
+      <w:r>
+        <w:rPr>
+          <w:b/>
+          <w:bCs/>
+          <w:sz w:val="24"/>
+          <w:szCs w:val="24"/>
+          <w:lang w:val="de-AT"/>
+        </w:rPr>
+        <w:lastRenderedPageBreak/>
+        <w:t>__str__</w:t>
+      </w:r>
+      <w:r>
+        <w:rPr>
+          <w:sz w:val="24"/>
+          <w:szCs w:val="24"/>
+          <w:lang w:val="de-AT"/>
+        </w:rPr>
+        <w:t xml:space="preserve">: Fokus auf eine </w:t>
+      </w:r>
+      <w:r>
+        <w:rPr>
+          <w:b/>
+          <w:bCs/>
+          <w:sz w:val="24"/>
+          <w:szCs w:val="24"/>
+          <w:lang w:val="de-AT"/>
+        </w:rPr>
+        <w:t>benutzerfreundliche Darstellung</w:t>
+      </w:r>
+      <w:r>
+        <w:rPr>
+          <w:sz w:val="24"/>
+          <w:szCs w:val="24"/>
+          <w:lang w:val="de-AT"/>
+        </w:rPr>
+        <w:t>, oft für Endbenutzer gedacht.</w:t>
+      </w:r>
+    </w:p>
+    <w:p>
+      <w:pPr>
+        <w:rPr>
+          <w:sz w:val="24"/>
+          <w:szCs w:val="24"/>
+          <w:lang w:val="de-AT"/>
+        </w:rPr>
+      </w:pPr>
+      <w:r>
+        <w:rPr>
+          <w:sz w:val="24"/>
+          <w:szCs w:val="24"/>
+          <w:lang w:val="de-AT"/>
+        </w:rPr>
+        <w:t>Wenn nur __repr__ definiert ist, verwendet Python diese Methode auch für str(), falls keine __str__-Methode vorhanden ist.</w:t>
+      </w:r>
+    </w:p>
+    <w:p>
+      <w:pPr>
+        <w:rPr>
+          <w:sz w:val="24"/>
+          <w:szCs w:val="24"/>
+          <w:lang w:val="de-AT"/>
+        </w:rPr>
+      </w:pPr>
+    </w:p>
+    <w:p>
+      <w:pPr>
+        <w:rPr>
+          <w:sz w:val="24"/>
+          <w:szCs w:val="24"/>
+          <w:lang w:val="de-AT"/>
+        </w:rPr>
+      </w:pPr>
+    </w:p>
+    <w:p>
+      <w:pPr>
+        <w:rPr>
+          <w:sz w:val="24"/>
+          <w:szCs w:val="24"/>
+          <w:lang w:val="de-AT"/>
+        </w:rPr>
+      </w:pPr>
+      <w:r>
+        <w:rPr>
+          <w:sz w:val="24"/>
+          <w:szCs w:val="24"/>
+          <w:lang w:val="de-AT"/>
+        </w:rPr>
+        <w:t>Wenn man den String kopiert, wird genau dieses Objekt mit den Instanzen erstellt</w:t>
+      </w:r>
+    </w:p>
+    <w:p>
+      <w:pPr>
+        <w:rPr>
+          <w:sz w:val="24"/>
+          <w:szCs w:val="24"/>
+          <w:lang w:val="de-AT"/>
+        </w:rPr>
+      </w:pPr>
+    </w:p>
+    <w:p>
+      <w:pPr>
+        <w:rPr>
+          <w:sz w:val="24"/>
+          <w:szCs w:val="24"/>
+          <w:lang w:val="de-AT"/>
+        </w:rPr>
+      </w:pPr>
+      <w:r>
+        <w:rPr>
+          <w:sz w:val="24"/>
+          <w:szCs w:val="24"/>
+          <w:lang w:val="de-AT"/>
+        </w:rPr>
+        <w:t>Dunder-Methoden (Double-Underscore-Methoden) verbinden Benutzeraktionen oder Operatoren mit der Implementierung in einer Klasse</w:t>
+      </w:r>
+      <w:r>
+        <w:rPr>
+          <w:sz w:val="24"/>
+          <w:szCs w:val="24"/>
+          <w:lang w:val="de-AT"/>
+        </w:rPr>
+        <w:t xml:space="preserve">. </w:t>
+      </w:r>
+    </w:p>
+    <w:p>
+      <w:pPr>
+        <w:rPr>
+          <w:sz w:val="24"/>
+          <w:szCs w:val="24"/>
+          <w:lang w:val="de-AT"/>
+        </w:rPr>
+      </w:pPr>
+    </w:p>
+    <w:p>
+      <w:pPr>
+        <w:rPr>
+          <w:sz w:val="24"/>
+          <w:szCs w:val="24"/>
+          <w:lang w:val="de-AT"/>
+        </w:rPr>
+      </w:pPr>
+      <w:r>
+        <w:rPr>
+          <w:sz w:val="24"/>
+          <w:szCs w:val="24"/>
+          <w:lang w:val="de-AT"/>
+        </w:rPr>
+        <w:t>Proxy = Vermittler</w:t>
+      </w:r>
+    </w:p>
+    <w:p>
+      <w:pPr>
+        <w:rPr>
+          <w:sz w:val="24"/>
+          <w:szCs w:val="24"/>
+          <w:lang w:val="de-AT"/>
+        </w:rPr>
+      </w:pPr>
+    </w:p>
+    <w:p>
+      <w:pPr>
+        <w:rPr>
+          <w:sz w:val="24"/>
+          <w:szCs w:val="24"/>
+          <w:lang w:val="de-AT"/>
+        </w:rPr>
+      </w:pPr>
+      <w:r>
+        <w:rPr>
+          <w:sz w:val="24"/>
+          <w:szCs w:val="24"/>
+          <w:lang w:val="de-AT"/>
+        </w:rPr>
+        <w:t xml:space="preserve">Poylmorphismus: </w:t>
+      </w:r>
+      <w:r>
+        <w:rPr>
+          <w:sz w:val="24"/>
+          <w:szCs w:val="24"/>
+          <w:lang w:val="de-AT"/>
+        </w:rPr>
+        <w:t>Vielseitigkeit</w:t>
+      </w:r>
+    </w:p>
+    <w:p>
+      <w:pPr>
+        <w:rPr>
+          <w:sz w:val="24"/>
+          <w:szCs w:val="24"/>
+          <w:lang w:val="de-AT"/>
+        </w:rPr>
+      </w:pPr>
+      <w:r>
+        <w:rPr>
+          <w:sz w:val="24"/>
+          <w:szCs w:val="24"/>
+          <w:lang w:val="de-AT"/>
+        </w:rPr>
+        <w:t>Die Funktion mit dem gleichen Namen wird vererbt aber jedoch mit anderem Code in der Klasse ausgeführt</w:t>
+      </w:r>
+    </w:p>
+    <w:p>
+      <w:pPr>
+        <w:rPr>
+          <w:sz w:val="24"/>
+          <w:szCs w:val="24"/>
+          <w:lang w:val="de-AT"/>
+        </w:rPr>
+      </w:pPr>
+      <w:r>
+        <w:rPr>
+          <w:sz w:val="24"/>
+          <w:szCs w:val="24"/>
+          <w:lang w:val="de-AT"/>
+        </w:rPr>
+        <w:t>Mehrfachvererbung</w:t>
+      </w:r>
+      <w:r>
+        <w:rPr>
+          <w:sz w:val="24"/>
+          <w:szCs w:val="24"/>
+          <w:lang w:val="de-AT"/>
+        </w:rPr>
+        <w:t xml:space="preserve"> -&gt; </w:t>
+      </w:r>
+      <w:r>
+        <w:rPr>
+          <w:sz w:val="24"/>
+          <w:szCs w:val="24"/>
+          <w:lang w:val="de-AT"/>
+        </w:rPr>
+        <w:t>auf einer Vererbungs</w:t>
+      </w:r>
+      <w:r>
+        <w:rPr>
+          <w:sz w:val="24"/>
+          <w:szCs w:val="24"/>
+          <w:lang w:val="de-AT"/>
+        </w:rPr>
+        <w:t xml:space="preserve">ebene </w:t>
+      </w:r>
+      <w:r>
+        <w:rPr>
+          <w:sz w:val="24"/>
+          <w:szCs w:val="24"/>
+          <w:lang w:val="de-AT"/>
+        </w:rPr>
+        <w:t>gleichzeitig</w:t>
+      </w:r>
+      <w:r>
+        <w:rPr>
+          <w:sz w:val="24"/>
+          <w:szCs w:val="24"/>
+          <w:lang w:val="de-AT"/>
+        </w:rPr>
+        <w:t xml:space="preserve"> alle Klassen</w:t>
+      </w:r>
+      <w:r>
+        <w:rPr>
+          <w:sz w:val="24"/>
+          <w:szCs w:val="24"/>
+          <w:lang w:val="de-AT"/>
+        </w:rPr>
+        <w:t>!!!!!</w:t>
+      </w:r>
     </w:p>
     <w:sectPr>
       <w:pgSz w:w="11906" w:h="16838"/>
@@ -1971,6 +5479,155 @@
     </w:lvl>
   </w:abstractNum>
   <w:abstractNum w:abstractNumId="4" w15:restartNumberingAfterBreak="0">
+    <w:nsid w:val="156E5537"/>
+    <w:multiLevelType w:val="multilevel"/>
+    <w:tmpl w:val="CEC4D732"/>
+    <w:lvl w:ilvl="0">
+      <w:start w:val="1"/>
+      <w:numFmt w:val="bullet"/>
+      <w:lvlText w:val=""/>
+      <w:lvlJc w:val="left"/>
+      <w:pPr>
+        <w:tabs>
+          <w:tab w:val="num" w:pos="720"/>
+        </w:tabs>
+        <w:ind w:left="720" w:hanging="360"/>
+      </w:pPr>
+      <w:rPr>
+        <w:rFonts w:ascii="Symbol" w:hAnsi="Symbol" w:hint="default"/>
+        <w:sz w:val="20"/>
+      </w:rPr>
+    </w:lvl>
+    <w:lvl w:ilvl="1" w:tentative="1">
+      <w:start w:val="1"/>
+      <w:numFmt w:val="bullet"/>
+      <w:lvlText w:val="o"/>
+      <w:lvlJc w:val="left"/>
+      <w:pPr>
+        <w:tabs>
+          <w:tab w:val="num" w:pos="1440"/>
+        </w:tabs>
+        <w:ind w:left="1440" w:hanging="360"/>
+      </w:pPr>
+      <w:rPr>
+        <w:rFonts w:ascii="Courier New" w:hAnsi="Courier New" w:hint="default"/>
+        <w:sz w:val="20"/>
+      </w:rPr>
+    </w:lvl>
+    <w:lvl w:ilvl="2" w:tentative="1">
+      <w:start w:val="1"/>
+      <w:numFmt w:val="bullet"/>
+      <w:lvlText w:val=""/>
+      <w:lvlJc w:val="left"/>
+      <w:pPr>
+        <w:tabs>
+          <w:tab w:val="num" w:pos="2160"/>
+        </w:tabs>
+        <w:ind w:left="2160" w:hanging="360"/>
+      </w:pPr>
+      <w:rPr>
+        <w:rFonts w:ascii="Wingdings" w:hAnsi="Wingdings" w:hint="default"/>
+        <w:sz w:val="20"/>
+      </w:rPr>
+    </w:lvl>
+    <w:lvl w:ilvl="3" w:tentative="1">
+      <w:start w:val="1"/>
+      <w:numFmt w:val="bullet"/>
+      <w:lvlText w:val=""/>
+      <w:lvlJc w:val="left"/>
+      <w:pPr>
+        <w:tabs>
+          <w:tab w:val="num" w:pos="2880"/>
+        </w:tabs>
+        <w:ind w:left="2880" w:hanging="360"/>
+      </w:pPr>
+      <w:rPr>
+        <w:rFonts w:ascii="Wingdings" w:hAnsi="Wingdings" w:hint="default"/>
+        <w:sz w:val="20"/>
+      </w:rPr>
+    </w:lvl>
+    <w:lvl w:ilvl="4" w:tentative="1">
+      <w:start w:val="1"/>
+      <w:numFmt w:val="bullet"/>
+      <w:lvlText w:val=""/>
+      <w:lvlJc w:val="left"/>
+      <w:pPr>
+        <w:tabs>
+          <w:tab w:val="num" w:pos="3600"/>
+        </w:tabs>
+        <w:ind w:left="3600" w:hanging="360"/>
+      </w:pPr>
+      <w:rPr>
+        <w:rFonts w:ascii="Wingdings" w:hAnsi="Wingdings" w:hint="default"/>
+        <w:sz w:val="20"/>
+      </w:rPr>
+    </w:lvl>
+    <w:lvl w:ilvl="5" w:tentative="1">
+      <w:start w:val="1"/>
+      <w:numFmt w:val="bullet"/>
+      <w:lvlText w:val=""/>
+      <w:lvlJc w:val="left"/>
+      <w:pPr>
+        <w:tabs>
+          <w:tab w:val="num" w:pos="4320"/>
+        </w:tabs>
+        <w:ind w:left="4320" w:hanging="360"/>
+      </w:pPr>
+      <w:rPr>
+        <w:rFonts w:ascii="Wingdings" w:hAnsi="Wingdings" w:hint="default"/>
+        <w:sz w:val="20"/>
+      </w:rPr>
+    </w:lvl>
+    <w:lvl w:ilvl="6" w:tentative="1">
+      <w:start w:val="1"/>
+      <w:numFmt w:val="bullet"/>
+      <w:lvlText w:val=""/>
+      <w:lvlJc w:val="left"/>
+      <w:pPr>
+        <w:tabs>
+          <w:tab w:val="num" w:pos="5040"/>
+        </w:tabs>
+        <w:ind w:left="5040" w:hanging="360"/>
+      </w:pPr>
+      <w:rPr>
+        <w:rFonts w:ascii="Wingdings" w:hAnsi="Wingdings" w:hint="default"/>
+        <w:sz w:val="20"/>
+      </w:rPr>
+    </w:lvl>
+    <w:lvl w:ilvl="7" w:tentative="1">
+      <w:start w:val="1"/>
+      <w:numFmt w:val="bullet"/>
+      <w:lvlText w:val=""/>
+      <w:lvlJc w:val="left"/>
+      <w:pPr>
+        <w:tabs>
+          <w:tab w:val="num" w:pos="5760"/>
+        </w:tabs>
+        <w:ind w:left="5760" w:hanging="360"/>
+      </w:pPr>
+      <w:rPr>
+        <w:rFonts w:ascii="Wingdings" w:hAnsi="Wingdings" w:hint="default"/>
+        <w:sz w:val="20"/>
+      </w:rPr>
+    </w:lvl>
+    <w:lvl w:ilvl="8" w:tentative="1">
+      <w:start w:val="1"/>
+      <w:numFmt w:val="bullet"/>
+      <w:lvlText w:val=""/>
+      <w:lvlJc w:val="left"/>
+      <w:pPr>
+        <w:tabs>
+          <w:tab w:val="num" w:pos="6480"/>
+        </w:tabs>
+        <w:ind w:left="6480" w:hanging="360"/>
+      </w:pPr>
+      <w:rPr>
+        <w:rFonts w:ascii="Wingdings" w:hAnsi="Wingdings" w:hint="default"/>
+        <w:sz w:val="20"/>
+      </w:rPr>
+    </w:lvl>
+  </w:abstractNum>
+  <w:abstractNum w:abstractNumId="5" w15:restartNumberingAfterBreak="0">
     <w:nsid w:val="15761277"/>
     <w:multiLevelType w:val="hybridMultilevel"/>
     <w:tmpl w:val="1E1EE3FC"/>
@@ -2083,7 +5740,7 @@
       </w:rPr>
     </w:lvl>
   </w:abstractNum>
-  <w:abstractNum w:abstractNumId="5" w15:restartNumberingAfterBreak="0">
+  <w:abstractNum w:abstractNumId="6" w15:restartNumberingAfterBreak="0">
     <w:nsid w:val="17DC1339"/>
     <w:multiLevelType w:val="hybridMultilevel"/>
     <w:tmpl w:val="669E543C"/>
@@ -2196,7 +5853,7 @@
       </w:rPr>
     </w:lvl>
   </w:abstractNum>
-  <w:abstractNum w:abstractNumId="6" w15:restartNumberingAfterBreak="0">
+  <w:abstractNum w:abstractNumId="7" w15:restartNumberingAfterBreak="0">
     <w:nsid w:val="1DEC2C1B"/>
     <w:multiLevelType w:val="hybridMultilevel"/>
     <w:tmpl w:val="754AFCBC"/>
@@ -2309,7 +5966,7 @@
       </w:rPr>
     </w:lvl>
   </w:abstractNum>
-  <w:abstractNum w:abstractNumId="7" w15:restartNumberingAfterBreak="0">
+  <w:abstractNum w:abstractNumId="8" w15:restartNumberingAfterBreak="0">
     <w:nsid w:val="2AB8219A"/>
     <w:multiLevelType w:val="hybridMultilevel"/>
     <w:tmpl w:val="687E31DE"/>
@@ -2422,7 +6079,7 @@
       </w:rPr>
     </w:lvl>
   </w:abstractNum>
-  <w:abstractNum w:abstractNumId="8" w15:restartNumberingAfterBreak="0">
+  <w:abstractNum w:abstractNumId="9" w15:restartNumberingAfterBreak="0">
     <w:nsid w:val="35B176ED"/>
     <w:multiLevelType w:val="hybridMultilevel"/>
     <w:tmpl w:val="47FCFF28"/>
@@ -2508,7 +6165,7 @@
       </w:pPr>
     </w:lvl>
   </w:abstractNum>
-  <w:abstractNum w:abstractNumId="9" w15:restartNumberingAfterBreak="0">
+  <w:abstractNum w:abstractNumId="10" w15:restartNumberingAfterBreak="0">
     <w:nsid w:val="37FE4EF7"/>
     <w:multiLevelType w:val="hybridMultilevel"/>
     <w:tmpl w:val="4AC27D58"/>
@@ -2597,7 +6254,156 @@
       </w:pPr>
     </w:lvl>
   </w:abstractNum>
-  <w:abstractNum w:abstractNumId="10" w15:restartNumberingAfterBreak="0">
+  <w:abstractNum w:abstractNumId="11" w15:restartNumberingAfterBreak="0">
+    <w:nsid w:val="38F95731"/>
+    <w:multiLevelType w:val="multilevel"/>
+    <w:tmpl w:val="73A627C0"/>
+    <w:lvl w:ilvl="0">
+      <w:start w:val="1"/>
+      <w:numFmt w:val="bullet"/>
+      <w:lvlText w:val=""/>
+      <w:lvlJc w:val="left"/>
+      <w:pPr>
+        <w:tabs>
+          <w:tab w:val="num" w:pos="720"/>
+        </w:tabs>
+        <w:ind w:left="720" w:hanging="360"/>
+      </w:pPr>
+      <w:rPr>
+        <w:rFonts w:ascii="Symbol" w:hAnsi="Symbol" w:hint="default"/>
+        <w:sz w:val="20"/>
+      </w:rPr>
+    </w:lvl>
+    <w:lvl w:ilvl="1" w:tentative="1">
+      <w:start w:val="1"/>
+      <w:numFmt w:val="bullet"/>
+      <w:lvlText w:val="o"/>
+      <w:lvlJc w:val="left"/>
+      <w:pPr>
+        <w:tabs>
+          <w:tab w:val="num" w:pos="1440"/>
+        </w:tabs>
+        <w:ind w:left="1440" w:hanging="360"/>
+      </w:pPr>
+      <w:rPr>
+        <w:rFonts w:ascii="Courier New" w:hAnsi="Courier New" w:hint="default"/>
+        <w:sz w:val="20"/>
+      </w:rPr>
+    </w:lvl>
+    <w:lvl w:ilvl="2" w:tentative="1">
+      <w:start w:val="1"/>
+      <w:numFmt w:val="bullet"/>
+      <w:lvlText w:val=""/>
+      <w:lvlJc w:val="left"/>
+      <w:pPr>
+        <w:tabs>
+          <w:tab w:val="num" w:pos="2160"/>
+        </w:tabs>
+        <w:ind w:left="2160" w:hanging="360"/>
+      </w:pPr>
+      <w:rPr>
+        <w:rFonts w:ascii="Wingdings" w:hAnsi="Wingdings" w:hint="default"/>
+        <w:sz w:val="20"/>
+      </w:rPr>
+    </w:lvl>
+    <w:lvl w:ilvl="3" w:tentative="1">
+      <w:start w:val="1"/>
+      <w:numFmt w:val="bullet"/>
+      <w:lvlText w:val=""/>
+      <w:lvlJc w:val="left"/>
+      <w:pPr>
+        <w:tabs>
+          <w:tab w:val="num" w:pos="2880"/>
+        </w:tabs>
+        <w:ind w:left="2880" w:hanging="360"/>
+      </w:pPr>
+      <w:rPr>
+        <w:rFonts w:ascii="Wingdings" w:hAnsi="Wingdings" w:hint="default"/>
+        <w:sz w:val="20"/>
+      </w:rPr>
+    </w:lvl>
+    <w:lvl w:ilvl="4" w:tentative="1">
+      <w:start w:val="1"/>
+      <w:numFmt w:val="bullet"/>
+      <w:lvlText w:val=""/>
+      <w:lvlJc w:val="left"/>
+      <w:pPr>
+        <w:tabs>
+          <w:tab w:val="num" w:pos="3600"/>
+        </w:tabs>
+        <w:ind w:left="3600" w:hanging="360"/>
+      </w:pPr>
+      <w:rPr>
+        <w:rFonts w:ascii="Wingdings" w:hAnsi="Wingdings" w:hint="default"/>
+        <w:sz w:val="20"/>
+      </w:rPr>
+    </w:lvl>
+    <w:lvl w:ilvl="5" w:tentative="1">
+      <w:start w:val="1"/>
+      <w:numFmt w:val="bullet"/>
+      <w:lvlText w:val=""/>
+      <w:lvlJc w:val="left"/>
+      <w:pPr>
+        <w:tabs>
+          <w:tab w:val="num" w:pos="4320"/>
+        </w:tabs>
+        <w:ind w:left="4320" w:hanging="360"/>
+      </w:pPr>
+      <w:rPr>
+        <w:rFonts w:ascii="Wingdings" w:hAnsi="Wingdings" w:hint="default"/>
+        <w:sz w:val="20"/>
+      </w:rPr>
+    </w:lvl>
+    <w:lvl w:ilvl="6" w:tentative="1">
+      <w:start w:val="1"/>
+      <w:numFmt w:val="bullet"/>
+      <w:lvlText w:val=""/>
+      <w:lvlJc w:val="left"/>
+      <w:pPr>
+        <w:tabs>
+          <w:tab w:val="num" w:pos="5040"/>
+        </w:tabs>
+        <w:ind w:left="5040" w:hanging="360"/>
+      </w:pPr>
+      <w:rPr>
+        <w:rFonts w:ascii="Wingdings" w:hAnsi="Wingdings" w:hint="default"/>
+        <w:sz w:val="20"/>
+      </w:rPr>
+    </w:lvl>
+    <w:lvl w:ilvl="7" w:tentative="1">
+      <w:start w:val="1"/>
+      <w:numFmt w:val="bullet"/>
+      <w:lvlText w:val=""/>
+      <w:lvlJc w:val="left"/>
+      <w:pPr>
+        <w:tabs>
+          <w:tab w:val="num" w:pos="5760"/>
+        </w:tabs>
+        <w:ind w:left="5760" w:hanging="360"/>
+      </w:pPr>
+      <w:rPr>
+        <w:rFonts w:ascii="Wingdings" w:hAnsi="Wingdings" w:hint="default"/>
+        <w:sz w:val="20"/>
+      </w:rPr>
+    </w:lvl>
+    <w:lvl w:ilvl="8" w:tentative="1">
+      <w:start w:val="1"/>
+      <w:numFmt w:val="bullet"/>
+      <w:lvlText w:val=""/>
+      <w:lvlJc w:val="left"/>
+      <w:pPr>
+        <w:tabs>
+          <w:tab w:val="num" w:pos="6480"/>
+        </w:tabs>
+        <w:ind w:left="6480" w:hanging="360"/>
+      </w:pPr>
+      <w:rPr>
+        <w:rFonts w:ascii="Wingdings" w:hAnsi="Wingdings" w:hint="default"/>
+        <w:sz w:val="20"/>
+      </w:rPr>
+    </w:lvl>
+  </w:abstractNum>
+  <w:abstractNum w:abstractNumId="12" w15:restartNumberingAfterBreak="0">
     <w:nsid w:val="49126922"/>
     <w:multiLevelType w:val="hybridMultilevel"/>
     <w:tmpl w:val="277C374A"/>
@@ -2683,7 +6489,7 @@
       </w:pPr>
     </w:lvl>
   </w:abstractNum>
-  <w:abstractNum w:abstractNumId="11" w15:restartNumberingAfterBreak="0">
+  <w:abstractNum w:abstractNumId="13" w15:restartNumberingAfterBreak="0">
     <w:nsid w:val="4AB009D0"/>
     <w:multiLevelType w:val="hybridMultilevel"/>
     <w:tmpl w:val="253A91D4"/>
@@ -2796,7 +6602,156 @@
       </w:rPr>
     </w:lvl>
   </w:abstractNum>
-  <w:abstractNum w:abstractNumId="12" w15:restartNumberingAfterBreak="0">
+  <w:abstractNum w:abstractNumId="14" w15:restartNumberingAfterBreak="0">
+    <w:nsid w:val="4C227F16"/>
+    <w:multiLevelType w:val="multilevel"/>
+    <w:tmpl w:val="A6EE782E"/>
+    <w:lvl w:ilvl="0">
+      <w:start w:val="1"/>
+      <w:numFmt w:val="bullet"/>
+      <w:lvlText w:val=""/>
+      <w:lvlJc w:val="left"/>
+      <w:pPr>
+        <w:tabs>
+          <w:tab w:val="num" w:pos="720"/>
+        </w:tabs>
+        <w:ind w:left="720" w:hanging="360"/>
+      </w:pPr>
+      <w:rPr>
+        <w:rFonts w:ascii="Symbol" w:hAnsi="Symbol" w:hint="default"/>
+        <w:sz w:val="20"/>
+      </w:rPr>
+    </w:lvl>
+    <w:lvl w:ilvl="1" w:tentative="1">
+      <w:start w:val="1"/>
+      <w:numFmt w:val="bullet"/>
+      <w:lvlText w:val="o"/>
+      <w:lvlJc w:val="left"/>
+      <w:pPr>
+        <w:tabs>
+          <w:tab w:val="num" w:pos="1440"/>
+        </w:tabs>
+        <w:ind w:left="1440" w:hanging="360"/>
+      </w:pPr>
+      <w:rPr>
+        <w:rFonts w:ascii="Courier New" w:hAnsi="Courier New" w:hint="default"/>
+        <w:sz w:val="20"/>
+      </w:rPr>
+    </w:lvl>
+    <w:lvl w:ilvl="2" w:tentative="1">
+      <w:start w:val="1"/>
+      <w:numFmt w:val="bullet"/>
+      <w:lvlText w:val=""/>
+      <w:lvlJc w:val="left"/>
+      <w:pPr>
+        <w:tabs>
+          <w:tab w:val="num" w:pos="2160"/>
+        </w:tabs>
+        <w:ind w:left="2160" w:hanging="360"/>
+      </w:pPr>
+      <w:rPr>
+        <w:rFonts w:ascii="Wingdings" w:hAnsi="Wingdings" w:hint="default"/>
+        <w:sz w:val="20"/>
+      </w:rPr>
+    </w:lvl>
+    <w:lvl w:ilvl="3" w:tentative="1">
+      <w:start w:val="1"/>
+      <w:numFmt w:val="bullet"/>
+      <w:lvlText w:val=""/>
+      <w:lvlJc w:val="left"/>
+      <w:pPr>
+        <w:tabs>
+          <w:tab w:val="num" w:pos="2880"/>
+        </w:tabs>
+        <w:ind w:left="2880" w:hanging="360"/>
+      </w:pPr>
+      <w:rPr>
+        <w:rFonts w:ascii="Wingdings" w:hAnsi="Wingdings" w:hint="default"/>
+        <w:sz w:val="20"/>
+      </w:rPr>
+    </w:lvl>
+    <w:lvl w:ilvl="4" w:tentative="1">
+      <w:start w:val="1"/>
+      <w:numFmt w:val="bullet"/>
+      <w:lvlText w:val=""/>
+      <w:lvlJc w:val="left"/>
+      <w:pPr>
+        <w:tabs>
+          <w:tab w:val="num" w:pos="3600"/>
+        </w:tabs>
+        <w:ind w:left="3600" w:hanging="360"/>
+      </w:pPr>
+      <w:rPr>
+        <w:rFonts w:ascii="Wingdings" w:hAnsi="Wingdings" w:hint="default"/>
+        <w:sz w:val="20"/>
+      </w:rPr>
+    </w:lvl>
+    <w:lvl w:ilvl="5" w:tentative="1">
+      <w:start w:val="1"/>
+      <w:numFmt w:val="bullet"/>
+      <w:lvlText w:val=""/>
+      <w:lvlJc w:val="left"/>
+      <w:pPr>
+        <w:tabs>
+          <w:tab w:val="num" w:pos="4320"/>
+        </w:tabs>
+        <w:ind w:left="4320" w:hanging="360"/>
+      </w:pPr>
+      <w:rPr>
+        <w:rFonts w:ascii="Wingdings" w:hAnsi="Wingdings" w:hint="default"/>
+        <w:sz w:val="20"/>
+      </w:rPr>
+    </w:lvl>
+    <w:lvl w:ilvl="6" w:tentative="1">
+      <w:start w:val="1"/>
+      <w:numFmt w:val="bullet"/>
+      <w:lvlText w:val=""/>
+      <w:lvlJc w:val="left"/>
+      <w:pPr>
+        <w:tabs>
+          <w:tab w:val="num" w:pos="5040"/>
+        </w:tabs>
+        <w:ind w:left="5040" w:hanging="360"/>
+      </w:pPr>
+      <w:rPr>
+        <w:rFonts w:ascii="Wingdings" w:hAnsi="Wingdings" w:hint="default"/>
+        <w:sz w:val="20"/>
+      </w:rPr>
+    </w:lvl>
+    <w:lvl w:ilvl="7" w:tentative="1">
+      <w:start w:val="1"/>
+      <w:numFmt w:val="bullet"/>
+      <w:lvlText w:val=""/>
+      <w:lvlJc w:val="left"/>
+      <w:pPr>
+        <w:tabs>
+          <w:tab w:val="num" w:pos="5760"/>
+        </w:tabs>
+        <w:ind w:left="5760" w:hanging="360"/>
+      </w:pPr>
+      <w:rPr>
+        <w:rFonts w:ascii="Wingdings" w:hAnsi="Wingdings" w:hint="default"/>
+        <w:sz w:val="20"/>
+      </w:rPr>
+    </w:lvl>
+    <w:lvl w:ilvl="8" w:tentative="1">
+      <w:start w:val="1"/>
+      <w:numFmt w:val="bullet"/>
+      <w:lvlText w:val=""/>
+      <w:lvlJc w:val="left"/>
+      <w:pPr>
+        <w:tabs>
+          <w:tab w:val="num" w:pos="6480"/>
+        </w:tabs>
+        <w:ind w:left="6480" w:hanging="360"/>
+      </w:pPr>
+      <w:rPr>
+        <w:rFonts w:ascii="Wingdings" w:hAnsi="Wingdings" w:hint="default"/>
+        <w:sz w:val="20"/>
+      </w:rPr>
+    </w:lvl>
+  </w:abstractNum>
+  <w:abstractNum w:abstractNumId="15" w15:restartNumberingAfterBreak="0">
     <w:nsid w:val="53E70DFA"/>
     <w:multiLevelType w:val="hybridMultilevel"/>
     <w:tmpl w:val="0B7CF332"/>
@@ -2909,7 +6864,7 @@
       </w:rPr>
     </w:lvl>
   </w:abstractNum>
-  <w:abstractNum w:abstractNumId="13" w15:restartNumberingAfterBreak="0">
+  <w:abstractNum w:abstractNumId="16" w15:restartNumberingAfterBreak="0">
     <w:nsid w:val="5D0B4C3C"/>
     <w:multiLevelType w:val="multilevel"/>
     <w:tmpl w:val="C7B2B2C0"/>
@@ -3022,7 +6977,7 @@
       </w:pPr>
     </w:lvl>
   </w:abstractNum>
-  <w:abstractNum w:abstractNumId="14" w15:restartNumberingAfterBreak="0">
+  <w:abstractNum w:abstractNumId="17" w15:restartNumberingAfterBreak="0">
     <w:nsid w:val="765A27C5"/>
     <w:multiLevelType w:val="hybridMultilevel"/>
     <w:tmpl w:val="E28A46FC"/>
@@ -3136,49 +7091,58 @@
     </w:lvl>
   </w:abstractNum>
   <w:num w:numId="1" w16cid:durableId="1654530430">
-    <w:abstractNumId w:val="4"/>
+    <w:abstractNumId w:val="5"/>
   </w:num>
   <w:num w:numId="2" w16cid:durableId="1611858744">
-    <w:abstractNumId w:val="8"/>
+    <w:abstractNumId w:val="9"/>
   </w:num>
   <w:num w:numId="3" w16cid:durableId="1990591364">
     <w:abstractNumId w:val="0"/>
   </w:num>
   <w:num w:numId="4" w16cid:durableId="2088380770">
-    <w:abstractNumId w:val="10"/>
+    <w:abstractNumId w:val="12"/>
   </w:num>
   <w:num w:numId="5" w16cid:durableId="220142373">
-    <w:abstractNumId w:val="5"/>
+    <w:abstractNumId w:val="6"/>
   </w:num>
   <w:num w:numId="6" w16cid:durableId="129058090">
-    <w:abstractNumId w:val="6"/>
+    <w:abstractNumId w:val="7"/>
   </w:num>
   <w:num w:numId="7" w16cid:durableId="222908020">
     <w:abstractNumId w:val="1"/>
   </w:num>
   <w:num w:numId="8" w16cid:durableId="1275557314">
-    <w:abstractNumId w:val="12"/>
+    <w:abstractNumId w:val="15"/>
   </w:num>
   <w:num w:numId="9" w16cid:durableId="1741517295">
-    <w:abstractNumId w:val="7"/>
+    <w:abstractNumId w:val="8"/>
   </w:num>
   <w:num w:numId="10" w16cid:durableId="338309615">
-    <w:abstractNumId w:val="11"/>
+    <w:abstractNumId w:val="13"/>
   </w:num>
   <w:num w:numId="11" w16cid:durableId="1803572182">
-    <w:abstractNumId w:val="14"/>
+    <w:abstractNumId w:val="17"/>
   </w:num>
   <w:num w:numId="12" w16cid:durableId="1856848313">
     <w:abstractNumId w:val="2"/>
   </w:num>
   <w:num w:numId="13" w16cid:durableId="1886525812">
-    <w:abstractNumId w:val="9"/>
+    <w:abstractNumId w:val="10"/>
   </w:num>
   <w:num w:numId="14" w16cid:durableId="1263614309">
     <w:abstractNumId w:val="3"/>
   </w:num>
   <w:num w:numId="15" w16cid:durableId="254554114">
-    <w:abstractNumId w:val="13"/>
+    <w:abstractNumId w:val="16"/>
+  </w:num>
+  <w:num w:numId="16" w16cid:durableId="92013570">
+    <w:abstractNumId w:val="14"/>
+  </w:num>
+  <w:num w:numId="17" w16cid:durableId="157616977">
+    <w:abstractNumId w:val="4"/>
+  </w:num>
+  <w:num w:numId="18" w16cid:durableId="429594118">
+    <w:abstractNumId w:val="11"/>
   </w:num>
 </w:numbering>
 </file>
